--- a/description.docx
+++ b/description.docx
@@ -5,6 +5,20 @@
     <w:p>
       <w:pPr>
         <w:pStyle w:val="a3"/>
+        <w:jc w:val="center"/>
+      </w:pPr>
+      <w:r>
+        <w:t>Preprocessing for Detecting Small Signs from Large Image</w:t>
+      </w:r>
+    </w:p>
+    <w:p>
+      <w:pPr>
+        <w:pStyle w:val="a3"/>
+      </w:pPr>
+    </w:p>
+    <w:p>
+      <w:pPr>
+        <w:pStyle w:val="a3"/>
       </w:pPr>
       <w:r>
         <w:rPr>
@@ -19,13 +33,353 @@
         <w:rPr>
           <w:rFonts w:hint="eastAsia"/>
         </w:rPr>
-        <w:t>이론적배경</w:t>
-      </w:r>
-    </w:p>
-    <w:p>
-      <w:pPr>
-        <w:pStyle w:val="a3"/>
-      </w:pPr>
+        <w:t>I</w:t>
+      </w:r>
+      <w:r>
+        <w:t>ntroduction</w:t>
+      </w:r>
+    </w:p>
+    <w:p>
+      <w:pPr>
+        <w:pStyle w:val="a3"/>
+      </w:pPr>
+      <w:r>
+        <w:rPr>
+          <w:rFonts w:hint="eastAsia"/>
+        </w:rPr>
+        <w:t xml:space="preserve"> </w:t>
+      </w:r>
+      <w:r>
+        <w:t>Object detection</w:t>
+      </w:r>
+      <w:r>
+        <w:rPr>
+          <w:rFonts w:hint="eastAsia"/>
+        </w:rPr>
+        <w:t>은 현재 많은 분야에서 그 활용도가 높아지고 있다.</w:t>
+      </w:r>
+      <w:r>
+        <w:t xml:space="preserve"> </w:t>
+      </w:r>
+      <w:r>
+        <w:rPr>
+          <w:rFonts w:hint="eastAsia"/>
+        </w:rPr>
+        <w:t>현재까지 이러한</w:t>
+      </w:r>
+      <w:r>
+        <w:t xml:space="preserve"> object detection</w:t>
+      </w:r>
+      <w:r>
+        <w:rPr>
+          <w:rFonts w:hint="eastAsia"/>
+        </w:rPr>
+        <w:t>을 수행하는데 있어 C</w:t>
+      </w:r>
+      <w:r>
+        <w:t>NN(Complex Neural Network)</w:t>
+      </w:r>
+      <w:r>
+        <w:rPr>
+          <w:rFonts w:hint="eastAsia"/>
+        </w:rPr>
+        <w:t>을 이용하여 왔다.</w:t>
+      </w:r>
+      <w:r>
+        <w:t xml:space="preserve"> CNN</w:t>
+      </w:r>
+      <w:r>
+        <w:rPr>
+          <w:rFonts w:hint="eastAsia"/>
+        </w:rPr>
+        <w:t xml:space="preserve">을 이용한 연구결과로 </w:t>
+      </w:r>
+      <w:r>
+        <w:t>R-CNN, Fast-CNN, Faster-CNN, YOLO(You Look Only Once)</w:t>
+      </w:r>
+      <w:r>
+        <w:t xml:space="preserve"> </w:t>
+      </w:r>
+      <w:r>
+        <w:rPr>
+          <w:rFonts w:hint="eastAsia"/>
+        </w:rPr>
+        <w:t xml:space="preserve">그리고 </w:t>
+      </w:r>
+      <w:r>
+        <w:t xml:space="preserve">SSD(Single Shot </w:t>
+      </w:r>
+      <w:proofErr w:type="spellStart"/>
+      <w:r>
+        <w:t>Multibox</w:t>
+      </w:r>
+      <w:proofErr w:type="spellEnd"/>
+      <w:r>
+        <w:t xml:space="preserve"> Detector)</w:t>
+      </w:r>
+      <w:r>
+        <w:rPr>
+          <w:rFonts w:hint="eastAsia"/>
+        </w:rPr>
+        <w:t xml:space="preserve">와 같은 매우 효율적인 </w:t>
+      </w:r>
+      <w:r>
+        <w:t>object detection system</w:t>
+      </w:r>
+      <w:r>
+        <w:rPr>
+          <w:rFonts w:hint="eastAsia"/>
+        </w:rPr>
+        <w:t>이 개발되었다.</w:t>
+      </w:r>
+    </w:p>
+    <w:p>
+      <w:pPr>
+        <w:pStyle w:val="a3"/>
+      </w:pPr>
+      <w:r>
+        <w:rPr>
+          <w:rFonts w:hint="eastAsia"/>
+        </w:rPr>
+        <w:t xml:space="preserve"> </w:t>
+      </w:r>
+      <w:r>
+        <w:rPr>
+          <w:rFonts w:hint="eastAsia"/>
+        </w:rPr>
+        <w:t xml:space="preserve">그러나 큰 </w:t>
+      </w:r>
+      <w:r>
+        <w:t>Input</w:t>
+      </w:r>
+      <w:r>
+        <w:rPr>
+          <w:rFonts w:hint="eastAsia"/>
+        </w:rPr>
+        <w:t xml:space="preserve"> </w:t>
+      </w:r>
+      <w:r>
+        <w:t>image</w:t>
+      </w:r>
+      <w:r>
+        <w:rPr>
+          <w:rFonts w:hint="eastAsia"/>
+        </w:rPr>
+        <w:t xml:space="preserve">에 대해 작은 </w:t>
+      </w:r>
+      <w:r>
+        <w:t>object</w:t>
+      </w:r>
+      <w:r>
+        <w:rPr>
+          <w:rFonts w:hint="eastAsia"/>
+        </w:rPr>
+        <w:t>를 찾고자 할 경우 앞서 소개한</w:t>
+      </w:r>
+      <w:r>
+        <w:t xml:space="preserve"> system</w:t>
+      </w:r>
+      <w:r>
+        <w:rPr>
+          <w:rFonts w:hint="eastAsia"/>
+        </w:rPr>
+        <w:t>들이 잘 찾아내지 못하였다.</w:t>
+      </w:r>
+      <w:r>
+        <w:t xml:space="preserve"> </w:t>
+      </w:r>
+      <w:r>
+        <w:rPr>
+          <w:rFonts w:hint="eastAsia"/>
+        </w:rPr>
+        <w:t>더구나 i</w:t>
+      </w:r>
+      <w:r>
+        <w:t>nput</w:t>
+      </w:r>
+      <w:r>
+        <w:rPr>
+          <w:rFonts w:hint="eastAsia"/>
+        </w:rPr>
+        <w:t xml:space="preserve"> </w:t>
+      </w:r>
+      <w:r>
+        <w:t>image</w:t>
+      </w:r>
+      <w:r>
+        <w:rPr>
+          <w:rFonts w:hint="eastAsia"/>
+        </w:rPr>
+        <w:t xml:space="preserve">의 사이즈가 </w:t>
+      </w:r>
+      <w:r>
+        <w:rPr>
+          <w:rFonts w:hint="eastAsia"/>
+        </w:rPr>
+        <w:t>크면 n</w:t>
+      </w:r>
+      <w:r>
+        <w:t>etwork</w:t>
+      </w:r>
+      <w:r>
+        <w:rPr>
+          <w:rFonts w:hint="eastAsia"/>
+        </w:rPr>
+        <w:t xml:space="preserve">에 넣고 수행함에 있어 </w:t>
+      </w:r>
+      <w:r>
+        <w:rPr>
+          <w:rFonts w:hint="eastAsia"/>
+        </w:rPr>
+        <w:t>m</w:t>
+      </w:r>
+      <w:r>
+        <w:t>emory</w:t>
+      </w:r>
+      <w:r>
+        <w:rPr>
+          <w:rFonts w:hint="eastAsia"/>
+        </w:rPr>
+        <w:t>부족</w:t>
+      </w:r>
+      <w:r>
+        <w:rPr>
+          <w:rFonts w:hint="eastAsia"/>
+        </w:rPr>
+        <w:t>이 발생하였다</w:t>
+      </w:r>
+      <w:r>
+        <w:t xml:space="preserve">. </w:t>
+      </w:r>
+    </w:p>
+    <w:p>
+      <w:pPr>
+        <w:pStyle w:val="a3"/>
+      </w:pPr>
+      <w:r>
+        <w:rPr>
+          <w:rFonts w:hint="eastAsia"/>
+        </w:rPr>
+        <w:t xml:space="preserve"> </w:t>
+      </w:r>
+      <w:r>
+        <w:rPr>
+          <w:rFonts w:hint="eastAsia"/>
+        </w:rPr>
+        <w:t xml:space="preserve">앞서 말한 </w:t>
+      </w:r>
+      <w:r>
+        <w:t>memory</w:t>
+      </w:r>
+      <w:r>
+        <w:rPr>
+          <w:rFonts w:hint="eastAsia"/>
+        </w:rPr>
+        <w:t>문제를</w:t>
+      </w:r>
+      <w:r>
+        <w:rPr>
+          <w:rFonts w:hint="eastAsia"/>
+        </w:rPr>
+        <w:t xml:space="preserve"> 해결하기 위해서는 </w:t>
+      </w:r>
+      <w:r>
+        <w:t>network</w:t>
+      </w:r>
+      <w:r>
+        <w:rPr>
+          <w:rFonts w:hint="eastAsia"/>
+        </w:rPr>
+        <w:t>를 이전보다 간단하게</w:t>
+      </w:r>
+      <w:r>
+        <w:t xml:space="preserve"> </w:t>
+      </w:r>
+      <w:r>
+        <w:rPr>
+          <w:rFonts w:hint="eastAsia"/>
+        </w:rPr>
+        <w:t xml:space="preserve">하여 성능에 저하가 발생할 수 있지만 </w:t>
+      </w:r>
+      <w:r>
+        <w:rPr>
+          <w:rFonts w:hint="eastAsia"/>
+        </w:rPr>
+        <w:t xml:space="preserve">뉴런 수를 줄이는 방법과 원래의 </w:t>
+      </w:r>
+      <w:r>
+        <w:t>input image</w:t>
+      </w:r>
+      <w:r>
+        <w:rPr>
+          <w:rFonts w:hint="eastAsia"/>
+        </w:rPr>
+        <w:t xml:space="preserve">를 </w:t>
+      </w:r>
+      <w:r>
+        <w:t>down sampling</w:t>
+      </w:r>
+      <w:r>
+        <w:rPr>
+          <w:rFonts w:hint="eastAsia"/>
+        </w:rPr>
+        <w:t>하여</w:t>
+      </w:r>
+      <w:r>
+        <w:t xml:space="preserve"> </w:t>
+      </w:r>
+      <w:r>
+        <w:rPr>
+          <w:rFonts w:hint="eastAsia"/>
+        </w:rPr>
+        <w:t>사용하는 방법이 있다. 이</w:t>
+      </w:r>
+      <w:r>
+        <w:t xml:space="preserve"> </w:t>
+      </w:r>
+      <w:r>
+        <w:rPr>
+          <w:rFonts w:hint="eastAsia"/>
+        </w:rPr>
+        <w:t xml:space="preserve">두 방법으로 필요한 </w:t>
+      </w:r>
+      <w:r>
+        <w:t>memory</w:t>
+      </w:r>
+      <w:r>
+        <w:rPr>
+          <w:rFonts w:hint="eastAsia"/>
+        </w:rPr>
+        <w:t xml:space="preserve">를 줄일 수는 있지만 </w:t>
+      </w:r>
+      <w:r>
+        <w:t>small object</w:t>
+      </w:r>
+      <w:r>
+        <w:rPr>
+          <w:rFonts w:hint="eastAsia"/>
+        </w:rPr>
+        <w:t>를 찾아내야 한다는 문제에는 답을 주지 못한다.</w:t>
+      </w:r>
+    </w:p>
+    <w:p>
+      <w:pPr>
+        <w:pStyle w:val="a3"/>
+      </w:pPr>
+      <w:r>
+        <w:rPr>
+          <w:rFonts w:hint="eastAsia"/>
+        </w:rPr>
+        <w:t xml:space="preserve"> 이를 해결하기 위해 아래와 같은 방법을 하려고 한다.</w:t>
+      </w:r>
+    </w:p>
+    <w:p>
+      <w:pPr>
+        <w:pStyle w:val="a3"/>
+      </w:pPr>
+      <w:r>
+        <w:t xml:space="preserve"> </w:t>
+      </w:r>
       <w:r>
         <w:rPr>
           <w:rFonts w:hint="eastAsia"/>
@@ -33,59 +387,669 @@
         <w:t>1</w:t>
       </w:r>
       <w:r>
-        <w:t>-1. CNN</w:t>
-      </w:r>
-    </w:p>
-    <w:p>
-      <w:pPr>
-        <w:pStyle w:val="a3"/>
-      </w:pPr>
-    </w:p>
-    <w:p>
-      <w:pPr>
-        <w:pStyle w:val="a3"/>
-      </w:pPr>
-      <w:r>
-        <w:rPr>
-          <w:rFonts w:hint="eastAsia"/>
-        </w:rPr>
-        <w:t>1</w:t>
-      </w:r>
-      <w:r>
-        <w:t>-2. Network (</w:t>
+        <w:t xml:space="preserve">) </w:t>
+      </w:r>
+      <w:r>
+        <w:rPr>
+          <w:rFonts w:hint="eastAsia"/>
+        </w:rPr>
+        <w:t>I</w:t>
+      </w:r>
+      <w:r>
+        <w:t xml:space="preserve">nput </w:t>
+      </w:r>
+      <w:r>
+        <w:rPr>
+          <w:rFonts w:hint="eastAsia"/>
+        </w:rPr>
+        <w:t>i</w:t>
+      </w:r>
+      <w:r>
+        <w:t>mage</w:t>
+      </w:r>
+      <w:r>
+        <w:rPr>
+          <w:rFonts w:hint="eastAsia"/>
+        </w:rPr>
+        <w:t xml:space="preserve">로부터 학습을 통해 </w:t>
+      </w:r>
+      <w:r>
+        <w:t>small objec</w:t>
+      </w:r>
+      <w:r>
+        <w:rPr>
+          <w:rFonts w:hint="eastAsia"/>
+        </w:rPr>
+        <w:t>t가 있을 확률이 높은</w:t>
+      </w:r>
+      <w:r>
+        <w:t xml:space="preserve"> region</w:t>
+      </w:r>
+      <w:r>
+        <w:rPr>
+          <w:rFonts w:hint="eastAsia"/>
+        </w:rPr>
+        <w:t>을 먼저 찾는다.</w:t>
+      </w:r>
+    </w:p>
+    <w:p>
+      <w:pPr>
+        <w:pStyle w:val="a3"/>
+      </w:pPr>
+      <w:r>
+        <w:t xml:space="preserve"> 2) 1)</w:t>
+      </w:r>
+      <w:r>
+        <w:rPr>
+          <w:rFonts w:hint="eastAsia"/>
+        </w:rPr>
+        <w:t>에서</w:t>
+      </w:r>
+      <w:r>
+        <w:t xml:space="preserve"> </w:t>
+      </w:r>
+      <w:r>
+        <w:rPr>
+          <w:rFonts w:hint="eastAsia"/>
+        </w:rPr>
+        <w:t xml:space="preserve">구한 자료를 </w:t>
+      </w:r>
+      <w:r>
+        <w:t>mask</w:t>
+      </w:r>
+      <w:r>
+        <w:rPr>
+          <w:rFonts w:hint="eastAsia"/>
+        </w:rPr>
+        <w:t xml:space="preserve">처럼 사용하여 </w:t>
+      </w:r>
+      <w:r>
+        <w:t>Input image</w:t>
+      </w:r>
+      <w:r>
+        <w:rPr>
+          <w:rFonts w:hint="eastAsia"/>
+        </w:rPr>
+        <w:t xml:space="preserve">에 </w:t>
+      </w:r>
+      <w:r>
+        <w:t>masking</w:t>
+      </w:r>
+      <w:r>
+        <w:rPr>
+          <w:rFonts w:hint="eastAsia"/>
+        </w:rPr>
+        <w:t xml:space="preserve">하여 </w:t>
+      </w:r>
+      <w:r>
+        <w:t>small object</w:t>
+      </w:r>
+      <w:r>
+        <w:rPr>
+          <w:rFonts w:hint="eastAsia"/>
+        </w:rPr>
+        <w:t>가 있다고 생각하는 부분 외의 부분은 무시한다.</w:t>
+      </w:r>
+    </w:p>
+    <w:p>
+      <w:pPr>
+        <w:pStyle w:val="a3"/>
+      </w:pPr>
+      <w:r>
+        <w:rPr>
+          <w:rFonts w:hint="eastAsia"/>
+        </w:rPr>
+        <w:t xml:space="preserve"> </w:t>
+      </w:r>
+      <w:r>
+        <w:t>3) 2)</w:t>
+      </w:r>
+      <w:r>
+        <w:rPr>
+          <w:rFonts w:hint="eastAsia"/>
+        </w:rPr>
+        <w:t>에서</w:t>
+      </w:r>
+      <w:r>
+        <w:t xml:space="preserve"> masking</w:t>
+      </w:r>
+      <w:r>
+        <w:rPr>
+          <w:rFonts w:hint="eastAsia"/>
+        </w:rPr>
+        <w:t xml:space="preserve">한 </w:t>
+      </w:r>
+      <w:r>
+        <w:t>image</w:t>
+      </w:r>
+      <w:r>
+        <w:rPr>
+          <w:rFonts w:hint="eastAsia"/>
+        </w:rPr>
+        <w:t xml:space="preserve">를 </w:t>
       </w:r>
       <w:proofErr w:type="spellStart"/>
       <w:r>
-        <w:t>Alexnet</w:t>
+        <w:rPr>
+          <w:rFonts w:hint="eastAsia"/>
+        </w:rPr>
+        <w:t>m</w:t>
+      </w:r>
+      <w:r>
+        <w:t>axpool</w:t>
       </w:r>
       <w:proofErr w:type="spellEnd"/>
       <w:r>
-        <w:t>)</w:t>
-      </w:r>
-    </w:p>
-    <w:p>
-      <w:pPr>
-        <w:pStyle w:val="a3"/>
-      </w:pPr>
-    </w:p>
-    <w:p>
-      <w:pPr>
-        <w:pStyle w:val="a3"/>
-        <w:rPr>
-          <w:rFonts w:hint="eastAsia"/>
-        </w:rPr>
-      </w:pPr>
-      <w:r>
-        <w:rPr>
-          <w:rFonts w:hint="eastAsia"/>
-        </w:rPr>
-        <w:t>1</w:t>
-      </w:r>
-      <w:r>
-        <w:t xml:space="preserve">-3. </w:t>
+        <w:rPr>
+          <w:rFonts w:hint="eastAsia"/>
+        </w:rPr>
+        <w:t>을 통해 si</w:t>
+      </w:r>
+      <w:r>
+        <w:t>ze</w:t>
+      </w:r>
+      <w:r>
+        <w:rPr>
+          <w:rFonts w:hint="eastAsia"/>
+        </w:rPr>
+        <w:t>를 줄이고 이를 Y</w:t>
+      </w:r>
+      <w:r>
+        <w:t>OLO</w:t>
+      </w:r>
+      <w:r>
+        <w:rPr>
+          <w:rFonts w:hint="eastAsia"/>
+        </w:rPr>
+        <w:t xml:space="preserve">와 같은 기존 </w:t>
+      </w:r>
+      <w:r>
+        <w:t>network</w:t>
+      </w:r>
+      <w:r>
+        <w:rPr>
+          <w:rFonts w:hint="eastAsia"/>
+        </w:rPr>
+        <w:t xml:space="preserve">를 이용하여 찾고자 하는 </w:t>
+      </w:r>
+      <w:r>
+        <w:t>object</w:t>
+      </w:r>
+      <w:r>
+        <w:rPr>
+          <w:rFonts w:hint="eastAsia"/>
+        </w:rPr>
+        <w:t>를 찾아낸다.</w:t>
+      </w:r>
+    </w:p>
+    <w:p>
+      <w:pPr>
+        <w:pStyle w:val="a3"/>
+        <w:rPr>
+          <w:rFonts w:hint="eastAsia"/>
+        </w:rPr>
+      </w:pPr>
+      <w:r>
+        <w:rPr>
+          <w:rFonts w:hint="eastAsia"/>
+        </w:rPr>
+        <w:t xml:space="preserve"> 이 논문에서는 </w:t>
+      </w:r>
+      <w:r>
+        <w:t>1)</w:t>
+      </w:r>
+      <w:r>
+        <w:rPr>
+          <w:rFonts w:hint="eastAsia"/>
+        </w:rPr>
+        <w:t>에 해당하는 작업을 수행하려고 한다.</w:t>
+      </w:r>
+    </w:p>
+    <w:p>
+      <w:pPr>
+        <w:pStyle w:val="a3"/>
+      </w:pPr>
+    </w:p>
+    <w:p>
+      <w:pPr>
+        <w:pStyle w:val="a3"/>
+        <w:rPr>
+          <w:rFonts w:hint="eastAsia"/>
+        </w:rPr>
+      </w:pPr>
+    </w:p>
+    <w:p>
+      <w:pPr>
+        <w:pStyle w:val="a3"/>
+      </w:pPr>
+      <w:r>
+        <w:rPr>
+          <w:rFonts w:hint="eastAsia"/>
+        </w:rPr>
+        <w:t>2</w:t>
+      </w:r>
+      <w:r>
+        <w:t>.</w:t>
+      </w:r>
+      <w:r>
+        <w:t xml:space="preserve"> Process</w:t>
+      </w:r>
+    </w:p>
+    <w:p>
+      <w:pPr>
+        <w:pStyle w:val="a3"/>
+        <w:rPr>
+          <w:rFonts w:hint="eastAsia"/>
+        </w:rPr>
+      </w:pPr>
+      <w:r>
+        <w:rPr>
+          <w:rFonts w:hint="eastAsia"/>
+        </w:rPr>
+        <w:t xml:space="preserve"> </w:t>
+      </w:r>
+      <w:r>
+        <w:t xml:space="preserve">1) </w:t>
+      </w:r>
+      <w:r>
+        <w:rPr>
+          <w:rFonts w:hint="eastAsia"/>
+        </w:rPr>
+        <w:t>D</w:t>
+      </w:r>
+      <w:r>
+        <w:t>ata Set</w:t>
+      </w:r>
+    </w:p>
+    <w:p>
+      <w:pPr>
+        <w:pStyle w:val="a3"/>
+        <w:ind w:firstLine="204"/>
+        <w:rPr>
+          <w:rFonts w:hint="eastAsia"/>
+        </w:rPr>
+      </w:pPr>
+      <w:r>
+        <w:rPr>
+          <w:rFonts w:hint="eastAsia"/>
+        </w:rPr>
+        <w:t>앞으로 사용할</w:t>
+      </w:r>
+      <w:r>
+        <w:rPr>
+          <w:rFonts w:hint="eastAsia"/>
+        </w:rPr>
+        <w:t xml:space="preserve"> 데이터</w:t>
+      </w:r>
+      <w:r>
+        <w:rPr>
+          <w:rFonts w:hint="eastAsia"/>
+        </w:rPr>
+        <w:t xml:space="preserve"> 셋은</w:t>
+      </w:r>
+      <w:r>
+        <w:rPr>
+          <w:rFonts w:hint="eastAsia"/>
+        </w:rPr>
+        <w:t xml:space="preserve"> </w:t>
+      </w:r>
+      <w:r>
+        <w:t>TT100K</w:t>
+      </w:r>
+      <w:r>
+        <w:rPr>
+          <w:rFonts w:hint="eastAsia"/>
+        </w:rPr>
+        <w:t>(T</w:t>
+      </w:r>
+      <w:r>
+        <w:t>singhua-Tencent 100K)</w:t>
+      </w:r>
+      <w:r>
+        <w:rPr>
+          <w:rFonts w:hint="eastAsia"/>
+        </w:rPr>
+        <w:t>라는</w:t>
+      </w:r>
+      <w:r>
+        <w:t xml:space="preserve"> </w:t>
+      </w:r>
+      <w:r>
+        <w:rPr>
+          <w:rFonts w:hint="eastAsia"/>
+        </w:rPr>
+        <w:t>교통표지판 d</w:t>
+      </w:r>
+      <w:r>
+        <w:t>etection &amp; classification</w:t>
+      </w:r>
+      <w:r>
+        <w:rPr>
+          <w:rFonts w:hint="eastAsia"/>
+        </w:rPr>
+        <w:t>을 위해 만들어 놓은</w:t>
+      </w:r>
+      <w:r>
+        <w:t xml:space="preserve"> </w:t>
+      </w:r>
+      <w:r>
+        <w:rPr>
+          <w:rFonts w:hint="eastAsia"/>
+        </w:rPr>
+        <w:t xml:space="preserve">데이터셋으로 아래의 &lt;그림 </w:t>
+      </w:r>
+      <w:r>
+        <w:t>1&gt;</w:t>
+      </w:r>
+      <w:r>
+        <w:rPr>
+          <w:rFonts w:hint="eastAsia"/>
+        </w:rPr>
+        <w:t>에 있는 여러 종류의 교통표지판을</w:t>
+      </w:r>
+      <w:r>
+        <w:t xml:space="preserve"> </w:t>
+      </w:r>
+      <w:r>
+        <w:rPr>
+          <w:rFonts w:hint="eastAsia"/>
+        </w:rPr>
+        <w:t xml:space="preserve">포함한 </w:t>
+      </w:r>
+      <w:r>
+        <w:t xml:space="preserve">2048x2048 </w:t>
+      </w:r>
+      <w:r>
+        <w:rPr>
+          <w:rFonts w:hint="eastAsia"/>
+        </w:rPr>
+        <w:t xml:space="preserve">크기의 </w:t>
+      </w:r>
+      <w:r>
+        <w:t>&lt;</w:t>
+      </w:r>
+      <w:r>
+        <w:rPr>
+          <w:rFonts w:hint="eastAsia"/>
+        </w:rPr>
+        <w:t xml:space="preserve">그림 </w:t>
+      </w:r>
+      <w:r>
+        <w:t>2&gt;</w:t>
+      </w:r>
+      <w:r>
+        <w:rPr>
+          <w:rFonts w:hint="eastAsia"/>
+        </w:rPr>
+        <w:t>와 같은</w:t>
+      </w:r>
+      <w:r>
+        <w:t xml:space="preserve"> </w:t>
+      </w:r>
+      <w:r>
+        <w:rPr>
+          <w:rFonts w:hint="eastAsia"/>
+        </w:rPr>
+        <w:t>야외 사진들로 이루어져 있다.</w:t>
+      </w:r>
+    </w:p>
+    <w:p>
+      <w:pPr>
+        <w:pStyle w:val="a3"/>
+        <w:keepNext/>
+        <w:jc w:val="center"/>
+      </w:pPr>
+      <w:r>
+        <w:rPr>
+          <w:noProof/>
+        </w:rPr>
+        <w:drawing>
+          <wp:inline distT="0" distB="0" distL="0" distR="0" wp14:anchorId="22AC9AA1" wp14:editId="52B4E80E">
+            <wp:extent cx="5044440" cy="2037820"/>
+            <wp:effectExtent l="0" t="0" r="3810" b="635"/>
+            <wp:docPr id="1" name="그림 1"/>
+            <wp:cNvGraphicFramePr>
+              <a:graphicFrameLocks xmlns:a="http://schemas.openxmlformats.org/drawingml/2006/main" noChangeAspect="1"/>
+            </wp:cNvGraphicFramePr>
+            <a:graphic xmlns:a="http://schemas.openxmlformats.org/drawingml/2006/main">
+              <a:graphicData uri="http://schemas.openxmlformats.org/drawingml/2006/picture">
+                <pic:pic xmlns:pic="http://schemas.openxmlformats.org/drawingml/2006/picture">
+                  <pic:nvPicPr>
+                    <pic:cNvPr id="1" name=""/>
+                    <pic:cNvPicPr/>
+                  </pic:nvPicPr>
+                  <pic:blipFill rotWithShape="1">
+                    <a:blip r:embed="rId4"/>
+                    <a:srcRect l="47597" t="24582" r="12253" b="46582"/>
+                    <a:stretch/>
+                  </pic:blipFill>
+                  <pic:spPr bwMode="auto">
+                    <a:xfrm>
+                      <a:off x="0" y="0"/>
+                      <a:ext cx="5066623" cy="2046781"/>
+                    </a:xfrm>
+                    <a:prstGeom prst="rect">
+                      <a:avLst/>
+                    </a:prstGeom>
+                    <a:ln>
+                      <a:noFill/>
+                    </a:ln>
+                    <a:extLst>
+                      <a:ext uri="{53640926-AAD7-44D8-BBD7-CCE9431645EC}">
+                        <a14:shadowObscured xmlns:a14="http://schemas.microsoft.com/office/drawing/2010/main"/>
+                      </a:ext>
+                    </a:extLst>
+                  </pic:spPr>
+                </pic:pic>
+              </a:graphicData>
+            </a:graphic>
+          </wp:inline>
+        </w:drawing>
+      </w:r>
+    </w:p>
+    <w:p>
+      <w:pPr>
+        <w:pStyle w:val="a4"/>
+        <w:jc w:val="center"/>
+        <w:rPr>
+          <w:rFonts w:hint="eastAsia"/>
+        </w:rPr>
+      </w:pPr>
+      <w:r>
+        <w:t xml:space="preserve">Figure </w:t>
+      </w:r>
+      <w:fldSimple w:instr=" SEQ Figure \* ARABIC ">
+        <w:r>
+          <w:rPr>
+            <w:noProof/>
+          </w:rPr>
+          <w:t>1</w:t>
+        </w:r>
+      </w:fldSimple>
+      <w:r>
+        <w:t xml:space="preserve">. </w:t>
+      </w:r>
+      <w:r>
+        <w:rPr>
+          <w:rFonts w:hint="eastAsia"/>
+        </w:rPr>
+        <w:t>T</w:t>
+      </w:r>
+      <w:r>
+        <w:t>T100K</w:t>
+      </w:r>
+      <w:r>
+        <w:rPr>
+          <w:rFonts w:hint="eastAsia"/>
+        </w:rPr>
+        <w:t xml:space="preserve">의 </w:t>
+      </w:r>
+      <w:r>
+        <w:t xml:space="preserve">traffic sign </w:t>
+      </w:r>
+      <w:r>
+        <w:rPr>
+          <w:rFonts w:hint="eastAsia"/>
+        </w:rPr>
+        <w:t>종류</w:t>
+      </w:r>
+    </w:p>
+    <w:p>
+      <w:pPr>
+        <w:pStyle w:val="a3"/>
+        <w:keepNext/>
+        <w:jc w:val="center"/>
+      </w:pPr>
+      <w:r>
+        <w:rPr>
+          <w:noProof/>
+        </w:rPr>
+        <w:lastRenderedPageBreak/>
+        <w:drawing>
+          <wp:inline distT="0" distB="0" distL="0" distR="0" wp14:anchorId="4BB9E0A7" wp14:editId="34EC5616">
+            <wp:extent cx="3208020" cy="3184168"/>
+            <wp:effectExtent l="0" t="0" r="0" b="0"/>
+            <wp:docPr id="2" name="그림 2"/>
+            <wp:cNvGraphicFramePr>
+              <a:graphicFrameLocks xmlns:a="http://schemas.openxmlformats.org/drawingml/2006/main" noChangeAspect="1"/>
+            </wp:cNvGraphicFramePr>
+            <a:graphic xmlns:a="http://schemas.openxmlformats.org/drawingml/2006/main">
+              <a:graphicData uri="http://schemas.openxmlformats.org/drawingml/2006/picture">
+                <pic:pic xmlns:pic="http://schemas.openxmlformats.org/drawingml/2006/picture">
+                  <pic:nvPicPr>
+                    <pic:cNvPr id="1" name=""/>
+                    <pic:cNvPicPr/>
+                  </pic:nvPicPr>
+                  <pic:blipFill rotWithShape="1">
+                    <a:blip r:embed="rId5"/>
+                    <a:srcRect l="12630" t="18200" r="51606" b="18691"/>
+                    <a:stretch/>
+                  </pic:blipFill>
+                  <pic:spPr bwMode="auto">
+                    <a:xfrm>
+                      <a:off x="0" y="0"/>
+                      <a:ext cx="3210469" cy="3186599"/>
+                    </a:xfrm>
+                    <a:prstGeom prst="rect">
+                      <a:avLst/>
+                    </a:prstGeom>
+                    <a:ln>
+                      <a:noFill/>
+                    </a:ln>
+                    <a:extLst>
+                      <a:ext uri="{53640926-AAD7-44D8-BBD7-CCE9431645EC}">
+                        <a14:shadowObscured xmlns:a14="http://schemas.microsoft.com/office/drawing/2010/main"/>
+                      </a:ext>
+                    </a:extLst>
+                  </pic:spPr>
+                </pic:pic>
+              </a:graphicData>
+            </a:graphic>
+          </wp:inline>
+        </w:drawing>
+      </w:r>
+    </w:p>
+    <w:p>
+      <w:pPr>
+        <w:pStyle w:val="a4"/>
+        <w:jc w:val="center"/>
+        <w:rPr>
+          <w:noProof/>
+        </w:rPr>
+      </w:pPr>
+      <w:r>
+        <w:t xml:space="preserve">Figure </w:t>
+      </w:r>
+      <w:fldSimple w:instr=" SEQ Figure \* ARABIC ">
+        <w:r>
+          <w:rPr>
+            <w:noProof/>
+          </w:rPr>
+          <w:t>2</w:t>
+        </w:r>
+      </w:fldSimple>
+      <w:r>
+        <w:t xml:space="preserve">. </w:t>
+      </w:r>
+      <w:r>
+        <w:rPr>
+          <w:rFonts w:hint="eastAsia"/>
+        </w:rPr>
+        <w:t>T</w:t>
+      </w:r>
+      <w:r>
+        <w:t>T100K</w:t>
+      </w:r>
+      <w:r>
+        <w:rPr>
+          <w:rFonts w:hint="eastAsia"/>
+        </w:rPr>
+        <w:t xml:space="preserve">의 </w:t>
+      </w:r>
+      <w:r>
+        <w:t xml:space="preserve">data </w:t>
+      </w:r>
+      <w:r>
+        <w:rPr>
+          <w:rFonts w:hint="eastAsia"/>
+        </w:rPr>
+        <w:t>예시</w:t>
+      </w:r>
+    </w:p>
+    <w:p>
+      <w:pPr>
+        <w:pStyle w:val="a3"/>
+        <w:rPr>
+          <w:noProof/>
+        </w:rPr>
+      </w:pPr>
+    </w:p>
+    <w:p>
+      <w:pPr>
+        <w:pStyle w:val="a3"/>
+        <w:rPr>
+          <w:noProof/>
+        </w:rPr>
+      </w:pPr>
+      <w:r>
+        <w:rPr>
+          <w:rFonts w:hint="eastAsia"/>
+          <w:noProof/>
+        </w:rPr>
+        <w:t xml:space="preserve"> </w:t>
+      </w:r>
+      <w:r>
+        <w:rPr>
+          <w:noProof/>
+        </w:rPr>
+        <w:t xml:space="preserve">2) </w:t>
       </w:r>
       <w:bookmarkStart w:id="0" w:name="_GoBack"/>
       <w:bookmarkEnd w:id="0"/>
+    </w:p>
+    <w:p>
+      <w:pPr>
+        <w:pStyle w:val="a3"/>
+        <w:rPr>
+          <w:rFonts w:hint="eastAsia"/>
+          <w:noProof/>
+        </w:rPr>
+      </w:pPr>
+    </w:p>
+    <w:p>
+      <w:pPr>
+        <w:pStyle w:val="a3"/>
+      </w:pPr>
+    </w:p>
+    <w:p>
+      <w:pPr>
+        <w:pStyle w:val="a3"/>
+      </w:pPr>
+    </w:p>
+    <w:p>
+      <w:pPr>
+        <w:pStyle w:val="a3"/>
+      </w:pPr>
     </w:p>
     <w:p>
       <w:pPr>
@@ -550,6 +1514,20 @@
       <w:spacing w:after="0" w:line="240" w:lineRule="auto"/>
     </w:pPr>
   </w:style>
+  <w:style w:type="paragraph" w:styleId="a4">
+    <w:name w:val="caption"/>
+    <w:basedOn w:val="a"/>
+    <w:next w:val="a"/>
+    <w:uiPriority w:val="35"/>
+    <w:unhideWhenUsed/>
+    <w:qFormat/>
+    <w:rsid w:val="00007306"/>
+    <w:rPr>
+      <w:b/>
+      <w:bCs/>
+      <w:szCs w:val="20"/>
+    </w:rPr>
+  </w:style>
 </w:styles>
 </file>
 

--- a/description.docx
+++ b/description.docx
@@ -585,9 +585,6 @@
     <w:p>
       <w:pPr>
         <w:pStyle w:val="a3"/>
-        <w:rPr>
-          <w:rFonts w:hint="eastAsia"/>
-        </w:rPr>
       </w:pPr>
       <w:r>
         <w:rPr>
@@ -613,9 +610,6 @@
     <w:p>
       <w:pPr>
         <w:pStyle w:val="a3"/>
-        <w:rPr>
-          <w:rFonts w:hint="eastAsia"/>
-        </w:rPr>
       </w:pPr>
     </w:p>
     <w:p>
@@ -638,9 +632,6 @@
     <w:p>
       <w:pPr>
         <w:pStyle w:val="a3"/>
-        <w:rPr>
-          <w:rFonts w:hint="eastAsia"/>
-        </w:rPr>
       </w:pPr>
       <w:r>
         <w:rPr>
@@ -664,11 +655,14 @@
     <w:p>
       <w:pPr>
         <w:pStyle w:val="a3"/>
-        <w:ind w:firstLine="204"/>
-        <w:rPr>
-          <w:rFonts w:hint="eastAsia"/>
-        </w:rPr>
-      </w:pPr>
+        <w:ind w:leftChars="100" w:left="200"/>
+      </w:pPr>
+      <w:r>
+        <w:rPr>
+          <w:rFonts w:hint="eastAsia"/>
+        </w:rPr>
+        <w:t xml:space="preserve"> </w:t>
+      </w:r>
       <w:r>
         <w:rPr>
           <w:rFonts w:hint="eastAsia"/>
@@ -736,7 +730,16 @@
         <w:rPr>
           <w:rFonts w:hint="eastAsia"/>
         </w:rPr>
-        <w:t xml:space="preserve">데이터셋으로 아래의 &lt;그림 </w:t>
+        <w:t>데이터셋으로 아래의 &lt;</w:t>
+      </w:r>
+      <w:r>
+        <w:rPr>
+          <w:rFonts w:hint="eastAsia"/>
+        </w:rPr>
+        <w:t>F</w:t>
+      </w:r>
+      <w:r>
+        <w:t xml:space="preserve">igure </w:t>
       </w:r>
       <w:r>
         <w:t>1&gt;</w:t>
@@ -769,10 +772,13 @@
         <w:t>&lt;</w:t>
       </w:r>
       <w:r>
-        <w:rPr>
-          <w:rFonts w:hint="eastAsia"/>
-        </w:rPr>
-        <w:t xml:space="preserve">그림 </w:t>
+        <w:t>Figure</w:t>
+      </w:r>
+      <w:r>
+        <w:rPr>
+          <w:rFonts w:hint="eastAsia"/>
+        </w:rPr>
+        <w:t xml:space="preserve"> </w:t>
       </w:r>
       <w:r>
         <w:t>2&gt;</w:t>
@@ -851,21 +857,40 @@
       <w:pPr>
         <w:pStyle w:val="a4"/>
         <w:jc w:val="center"/>
-        <w:rPr>
-          <w:rFonts w:hint="eastAsia"/>
-        </w:rPr>
       </w:pPr>
       <w:r>
         <w:t xml:space="preserve">Figure </w:t>
       </w:r>
-      <w:fldSimple w:instr=" SEQ Figure \* ARABIC ">
-        <w:r>
-          <w:rPr>
-            <w:noProof/>
-          </w:rPr>
-          <w:t>1</w:t>
-        </w:r>
-      </w:fldSimple>
+      <w:r>
+        <w:rPr>
+          <w:noProof/>
+        </w:rPr>
+        <w:fldChar w:fldCharType="begin"/>
+      </w:r>
+      <w:r>
+        <w:rPr>
+          <w:noProof/>
+        </w:rPr>
+        <w:instrText xml:space="preserve"> SEQ Figure \* ARABIC </w:instrText>
+      </w:r>
+      <w:r>
+        <w:rPr>
+          <w:noProof/>
+        </w:rPr>
+        <w:fldChar w:fldCharType="separate"/>
+      </w:r>
+      <w:r>
+        <w:rPr>
+          <w:noProof/>
+        </w:rPr>
+        <w:t>1</w:t>
+      </w:r>
+      <w:r>
+        <w:rPr>
+          <w:noProof/>
+        </w:rPr>
+        <w:fldChar w:fldCharType="end"/>
+      </w:r>
       <w:r>
         <w:t xml:space="preserve">. </w:t>
       </w:r>
@@ -953,21 +978,40 @@
       <w:pPr>
         <w:pStyle w:val="a4"/>
         <w:jc w:val="center"/>
-        <w:rPr>
-          <w:noProof/>
-        </w:rPr>
       </w:pPr>
       <w:r>
         <w:t xml:space="preserve">Figure </w:t>
       </w:r>
-      <w:fldSimple w:instr=" SEQ Figure \* ARABIC ">
-        <w:r>
-          <w:rPr>
-            <w:noProof/>
-          </w:rPr>
-          <w:t>2</w:t>
-        </w:r>
-      </w:fldSimple>
+      <w:r>
+        <w:rPr>
+          <w:noProof/>
+        </w:rPr>
+        <w:fldChar w:fldCharType="begin"/>
+      </w:r>
+      <w:r>
+        <w:rPr>
+          <w:noProof/>
+        </w:rPr>
+        <w:instrText xml:space="preserve"> SEQ Figure \* ARABIC </w:instrText>
+      </w:r>
+      <w:r>
+        <w:rPr>
+          <w:noProof/>
+        </w:rPr>
+        <w:fldChar w:fldCharType="separate"/>
+      </w:r>
+      <w:r>
+        <w:rPr>
+          <w:noProof/>
+        </w:rPr>
+        <w:t>2</w:t>
+      </w:r>
+      <w:r>
+        <w:rPr>
+          <w:noProof/>
+        </w:rPr>
+        <w:fldChar w:fldCharType="end"/>
+      </w:r>
       <w:r>
         <w:t xml:space="preserve">. </w:t>
       </w:r>
@@ -999,30 +1043,935 @@
     <w:p>
       <w:pPr>
         <w:pStyle w:val="a3"/>
-        <w:rPr>
-          <w:noProof/>
-        </w:rPr>
-      </w:pPr>
-    </w:p>
-    <w:p>
-      <w:pPr>
-        <w:pStyle w:val="a3"/>
-        <w:rPr>
-          <w:noProof/>
-        </w:rPr>
-      </w:pPr>
-      <w:r>
-        <w:rPr>
-          <w:rFonts w:hint="eastAsia"/>
-          <w:noProof/>
-        </w:rPr>
-        <w:t xml:space="preserve"> </w:t>
-      </w:r>
-      <w:r>
-        <w:rPr>
-          <w:noProof/>
-        </w:rPr>
-        <w:t xml:space="preserve">2) </w:t>
+        <w:ind w:leftChars="100" w:left="200"/>
+      </w:pPr>
+      <w:r>
+        <w:rPr>
+          <w:rFonts w:hint="eastAsia"/>
+        </w:rPr>
+        <w:t>T</w:t>
+      </w:r>
+      <w:r>
+        <w:t>raining Set: 6105</w:t>
+      </w:r>
+    </w:p>
+    <w:p>
+      <w:pPr>
+        <w:pStyle w:val="a3"/>
+        <w:ind w:leftChars="100" w:left="200"/>
+      </w:pPr>
+      <w:r>
+        <w:rPr>
+          <w:rFonts w:hint="eastAsia"/>
+        </w:rPr>
+        <w:t>T</w:t>
+      </w:r>
+      <w:r>
+        <w:t>est Set: 3071</w:t>
+      </w:r>
+    </w:p>
+    <w:p>
+      <w:pPr>
+        <w:pStyle w:val="a3"/>
+        <w:rPr>
+          <w:noProof/>
+        </w:rPr>
+      </w:pPr>
+    </w:p>
+    <w:p>
+      <w:pPr>
+        <w:pStyle w:val="a3"/>
+        <w:rPr>
+          <w:noProof/>
+        </w:rPr>
+      </w:pPr>
+      <w:r>
+        <w:rPr>
+          <w:rFonts w:hint="eastAsia"/>
+          <w:noProof/>
+        </w:rPr>
+        <w:t xml:space="preserve"> </w:t>
+      </w:r>
+      <w:r>
+        <w:rPr>
+          <w:noProof/>
+        </w:rPr>
+        <w:t>2)</w:t>
+      </w:r>
+      <w:r>
+        <w:rPr>
+          <w:noProof/>
+        </w:rPr>
+        <w:t xml:space="preserve"> Network</w:t>
+      </w:r>
+    </w:p>
+    <w:p>
+      <w:pPr>
+        <w:pStyle w:val="a3"/>
+        <w:ind w:leftChars="100" w:left="200"/>
+        <w:rPr>
+          <w:noProof/>
+        </w:rPr>
+      </w:pPr>
+      <w:r>
+        <w:rPr>
+          <w:noProof/>
+        </w:rPr>
+        <w:t xml:space="preserve"> Network</w:t>
+      </w:r>
+      <w:r>
+        <w:rPr>
+          <w:rFonts w:hint="eastAsia"/>
+          <w:noProof/>
+        </w:rPr>
+        <w:t xml:space="preserve">로는 </w:t>
+      </w:r>
+      <w:r>
+        <w:rPr>
+          <w:noProof/>
+        </w:rPr>
+        <w:t>Alexnet</w:t>
+      </w:r>
+      <w:r>
+        <w:rPr>
+          <w:rFonts w:hint="eastAsia"/>
+          <w:noProof/>
+        </w:rPr>
+        <w:t>으로부터 변형시켜 사용하였다.</w:t>
+      </w:r>
+      <w:r>
+        <w:rPr>
+          <w:noProof/>
+        </w:rPr>
+        <w:t xml:space="preserve"> </w:t>
+      </w:r>
+      <w:r>
+        <w:rPr>
+          <w:rFonts w:hint="eastAsia"/>
+          <w:noProof/>
+        </w:rPr>
+        <w:t>A</w:t>
+      </w:r>
+      <w:r>
+        <w:rPr>
+          <w:noProof/>
+        </w:rPr>
+        <w:t>lexnet</w:t>
+      </w:r>
+      <w:r>
+        <w:rPr>
+          <w:rFonts w:hint="eastAsia"/>
+          <w:noProof/>
+        </w:rPr>
+        <w:t xml:space="preserve">은 </w:t>
+      </w:r>
+      <w:r>
+        <w:rPr>
+          <w:noProof/>
+        </w:rPr>
+        <w:t>ILSVRC(Image Large Scale Visual Recognition Challenge)-2012</w:t>
+      </w:r>
+      <w:r>
+        <w:rPr>
+          <w:rFonts w:hint="eastAsia"/>
+          <w:noProof/>
+        </w:rPr>
+        <w:t xml:space="preserve">에서 우승하면서 많은 각광을 받았고 </w:t>
+      </w:r>
+      <w:r>
+        <w:rPr>
+          <w:noProof/>
+        </w:rPr>
+        <w:t>Alexnet</w:t>
+      </w:r>
+      <w:r>
+        <w:rPr>
+          <w:rFonts w:hint="eastAsia"/>
+          <w:noProof/>
+        </w:rPr>
+        <w:t>만큼 검증이 많이 이루어진</w:t>
+      </w:r>
+      <w:r>
+        <w:rPr>
+          <w:noProof/>
+        </w:rPr>
+        <w:t xml:space="preserve"> </w:t>
+      </w:r>
+      <w:r>
+        <w:rPr>
+          <w:rFonts w:hint="eastAsia"/>
+          <w:noProof/>
+        </w:rPr>
+        <w:t xml:space="preserve">모델은 드물기 때문에 기존의 </w:t>
+      </w:r>
+      <w:r>
+        <w:rPr>
+          <w:noProof/>
+        </w:rPr>
+        <w:t>Alexnet</w:t>
+      </w:r>
+      <w:r>
+        <w:rPr>
+          <w:rFonts w:hint="eastAsia"/>
+          <w:noProof/>
+        </w:rPr>
+        <w:t xml:space="preserve">로부터 </w:t>
+      </w:r>
+      <w:r>
+        <w:rPr>
+          <w:noProof/>
+        </w:rPr>
+        <w:t>2048x2048</w:t>
+      </w:r>
+      <w:r>
+        <w:rPr>
+          <w:rFonts w:hint="eastAsia"/>
+          <w:noProof/>
+        </w:rPr>
+        <w:t xml:space="preserve">의 </w:t>
+      </w:r>
+      <w:r>
+        <w:rPr>
+          <w:noProof/>
+        </w:rPr>
+        <w:t>input size</w:t>
+      </w:r>
+      <w:r>
+        <w:rPr>
+          <w:rFonts w:hint="eastAsia"/>
+          <w:noProof/>
+        </w:rPr>
+        <w:t xml:space="preserve">로부터 원하는 </w:t>
+      </w:r>
+      <w:r>
+        <w:rPr>
+          <w:noProof/>
+        </w:rPr>
+        <w:t>output size</w:t>
+      </w:r>
+      <w:r>
+        <w:rPr>
+          <w:rFonts w:hint="eastAsia"/>
+          <w:noProof/>
+        </w:rPr>
+        <w:t>를 얻기위해 전체적으로 변형을 가하였다.</w:t>
+      </w:r>
+    </w:p>
+    <w:p>
+      <w:pPr>
+        <w:pStyle w:val="a3"/>
+        <w:ind w:leftChars="100" w:left="200"/>
+        <w:rPr>
+          <w:noProof/>
+        </w:rPr>
+      </w:pPr>
+      <w:r>
+        <w:rPr>
+          <w:noProof/>
+        </w:rPr>
+        <w:t xml:space="preserve"> </w:t>
+      </w:r>
+      <w:r>
+        <w:rPr>
+          <w:rFonts w:hint="eastAsia"/>
+          <w:noProof/>
+        </w:rPr>
+        <w:t xml:space="preserve">먼저 </w:t>
+      </w:r>
+      <w:r>
+        <w:rPr>
+          <w:noProof/>
+        </w:rPr>
+        <w:t>input size</w:t>
+      </w:r>
+      <w:r>
+        <w:rPr>
+          <w:rFonts w:hint="eastAsia"/>
+          <w:noProof/>
+        </w:rPr>
+        <w:t xml:space="preserve">는 </w:t>
+      </w:r>
+      <w:r>
+        <w:rPr>
+          <w:noProof/>
+        </w:rPr>
+        <w:t>512</w:t>
+      </w:r>
+      <w:r>
+        <w:rPr>
+          <w:rFonts w:hint="eastAsia"/>
+          <w:noProof/>
+        </w:rPr>
+        <w:t>x</w:t>
+      </w:r>
+      <w:r>
+        <w:rPr>
+          <w:noProof/>
+        </w:rPr>
+        <w:t>512</w:t>
+      </w:r>
+      <w:r>
+        <w:rPr>
+          <w:noProof/>
+        </w:rPr>
+        <w:t>x</w:t>
+      </w:r>
+      <w:r>
+        <w:rPr>
+          <w:noProof/>
+        </w:rPr>
+        <w:t>3</w:t>
+      </w:r>
+      <w:r>
+        <w:rPr>
+          <w:rFonts w:hint="eastAsia"/>
+          <w:noProof/>
+        </w:rPr>
+        <w:t>이고</w:t>
+      </w:r>
+      <w:r>
+        <w:rPr>
+          <w:rFonts w:hint="eastAsia"/>
+          <w:noProof/>
+        </w:rPr>
+        <w:t xml:space="preserve"> o</w:t>
+      </w:r>
+      <w:r>
+        <w:rPr>
+          <w:noProof/>
+        </w:rPr>
+        <w:t>utput</w:t>
+      </w:r>
+      <w:r>
+        <w:rPr>
+          <w:rFonts w:hint="eastAsia"/>
+          <w:noProof/>
+        </w:rPr>
+        <w:t xml:space="preserve">은 </w:t>
+      </w:r>
+      <w:r>
+        <w:rPr>
+          <w:noProof/>
+        </w:rPr>
+        <w:t>32</w:t>
+      </w:r>
+      <w:r>
+        <w:rPr>
+          <w:rFonts w:hint="eastAsia"/>
+          <w:noProof/>
+        </w:rPr>
+        <w:t>x</w:t>
+      </w:r>
+      <w:r>
+        <w:rPr>
+          <w:noProof/>
+        </w:rPr>
+        <w:t>32</w:t>
+      </w:r>
+      <w:r>
+        <w:rPr>
+          <w:noProof/>
+        </w:rPr>
+        <w:t>x1</w:t>
+      </w:r>
+      <w:r>
+        <w:rPr>
+          <w:noProof/>
+        </w:rPr>
+        <w:t xml:space="preserve">로 </w:t>
+      </w:r>
+      <w:r>
+        <w:rPr>
+          <w:rFonts w:hint="eastAsia"/>
+          <w:noProof/>
+        </w:rPr>
+        <w:t xml:space="preserve">이미지에 찾고자 하는 </w:t>
+      </w:r>
+      <w:r>
+        <w:rPr>
+          <w:noProof/>
+        </w:rPr>
+        <w:t>object</w:t>
+      </w:r>
+      <w:r>
+        <w:rPr>
+          <w:rFonts w:hint="eastAsia"/>
+          <w:noProof/>
+        </w:rPr>
+        <w:t>가 그 위치에 있을 확률</w:t>
+      </w:r>
+      <w:r>
+        <w:rPr>
+          <w:rFonts w:hint="eastAsia"/>
+          <w:noProof/>
+        </w:rPr>
+        <w:t>로써</w:t>
+      </w:r>
+      <w:r>
+        <w:rPr>
+          <w:rFonts w:hint="eastAsia"/>
+          <w:noProof/>
+        </w:rPr>
+        <w:t xml:space="preserve"> 각 </w:t>
+      </w:r>
+      <w:r>
+        <w:rPr>
+          <w:noProof/>
+        </w:rPr>
+        <w:t>grid</w:t>
+      </w:r>
+      <w:r>
+        <w:rPr>
+          <w:rFonts w:hint="eastAsia"/>
+          <w:noProof/>
+        </w:rPr>
+        <w:t xml:space="preserve">가 </w:t>
+      </w:r>
+      <w:r>
+        <w:rPr>
+          <w:noProof/>
+        </w:rPr>
+        <w:t>-1</w:t>
+      </w:r>
+      <w:r>
+        <w:rPr>
+          <w:rFonts w:hint="eastAsia"/>
+          <w:noProof/>
+        </w:rPr>
+        <w:t xml:space="preserve">에서 </w:t>
+      </w:r>
+      <w:r>
+        <w:rPr>
+          <w:noProof/>
+        </w:rPr>
+        <w:t xml:space="preserve">1 </w:t>
+      </w:r>
+      <w:r>
+        <w:rPr>
+          <w:rFonts w:hint="eastAsia"/>
+          <w:noProof/>
+        </w:rPr>
+        <w:t>사이 값으로 갖는다.</w:t>
+      </w:r>
+    </w:p>
+    <w:p>
+      <w:pPr>
+        <w:pStyle w:val="a3"/>
+        <w:ind w:leftChars="100" w:left="200"/>
+        <w:rPr>
+          <w:noProof/>
+        </w:rPr>
+      </w:pPr>
+      <w:r>
+        <w:rPr>
+          <w:noProof/>
+        </w:rPr>
+        <w:t xml:space="preserve"> </w:t>
+      </w:r>
+      <w:r>
+        <w:rPr>
+          <w:rFonts w:hint="eastAsia"/>
+          <w:noProof/>
+        </w:rPr>
+        <w:t>A</w:t>
+      </w:r>
+      <w:r>
+        <w:rPr>
+          <w:noProof/>
+        </w:rPr>
+        <w:t>lexnet</w:t>
+      </w:r>
+      <w:r>
+        <w:rPr>
+          <w:rFonts w:hint="eastAsia"/>
+          <w:noProof/>
+        </w:rPr>
+        <w:t xml:space="preserve">은 </w:t>
+      </w:r>
+      <w:r>
+        <w:rPr>
+          <w:noProof/>
+        </w:rPr>
+        <w:t>224</w:t>
+      </w:r>
+      <w:r>
+        <w:rPr>
+          <w:rFonts w:hint="eastAsia"/>
+          <w:noProof/>
+        </w:rPr>
+        <w:t>x</w:t>
+      </w:r>
+      <w:r>
+        <w:rPr>
+          <w:noProof/>
+        </w:rPr>
+        <w:t>224x3</w:t>
+      </w:r>
+      <w:r>
+        <w:rPr>
+          <w:rFonts w:hint="eastAsia"/>
+          <w:noProof/>
+        </w:rPr>
+        <w:t>의</w:t>
+      </w:r>
+      <w:r>
+        <w:rPr>
+          <w:noProof/>
+        </w:rPr>
+        <w:t xml:space="preserve"> input</w:t>
+      </w:r>
+      <w:r>
+        <w:rPr>
+          <w:noProof/>
+        </w:rPr>
+        <w:t xml:space="preserve"> size</w:t>
+      </w:r>
+      <w:r>
+        <w:rPr>
+          <w:rFonts w:hint="eastAsia"/>
+          <w:noProof/>
+        </w:rPr>
+        <w:t>을 사용했</w:t>
+      </w:r>
+      <w:r>
+        <w:rPr>
+          <w:rFonts w:hint="eastAsia"/>
+          <w:noProof/>
+        </w:rPr>
+        <w:t>기 때문에</w:t>
+      </w:r>
+      <w:r>
+        <w:rPr>
+          <w:rFonts w:hint="eastAsia"/>
+          <w:noProof/>
+        </w:rPr>
+        <w:t xml:space="preserve"> &lt;F</w:t>
+      </w:r>
+      <w:r>
+        <w:rPr>
+          <w:noProof/>
+        </w:rPr>
+        <w:t>igure</w:t>
+      </w:r>
+      <w:r>
+        <w:rPr>
+          <w:rFonts w:hint="eastAsia"/>
+          <w:noProof/>
+        </w:rPr>
+        <w:t xml:space="preserve"> </w:t>
+      </w:r>
+      <w:r>
+        <w:rPr>
+          <w:noProof/>
+        </w:rPr>
+        <w:t>3&gt;</w:t>
+      </w:r>
+      <w:r>
+        <w:rPr>
+          <w:noProof/>
+        </w:rPr>
+        <w:t>, &lt;Figure 4&gt;, &lt;Figure 5&gt;</w:t>
+      </w:r>
+      <w:r>
+        <w:rPr>
+          <w:rFonts w:hint="eastAsia"/>
+          <w:noProof/>
+        </w:rPr>
+        <w:t>와</w:t>
+      </w:r>
+      <w:r>
+        <w:rPr>
+          <w:rFonts w:hint="eastAsia"/>
+          <w:noProof/>
+        </w:rPr>
+        <w:t xml:space="preserve"> 같</w:t>
+      </w:r>
+      <w:r>
+        <w:rPr>
+          <w:rFonts w:hint="eastAsia"/>
+          <w:noProof/>
+        </w:rPr>
+        <w:t xml:space="preserve">이 </w:t>
+      </w:r>
+      <w:r>
+        <w:rPr>
+          <w:noProof/>
+        </w:rPr>
+        <w:t>network</w:t>
+      </w:r>
+      <w:r>
+        <w:rPr>
+          <w:rFonts w:hint="eastAsia"/>
+          <w:noProof/>
+        </w:rPr>
+        <w:t>를 변형하였다.</w:t>
+      </w:r>
+    </w:p>
+    <w:p>
+      <w:pPr>
+        <w:pStyle w:val="a3"/>
+        <w:keepNext/>
+        <w:jc w:val="center"/>
+      </w:pPr>
+      <w:r>
+        <w:rPr>
+          <w:noProof/>
+        </w:rPr>
+        <w:drawing>
+          <wp:inline distT="0" distB="0" distL="0" distR="0" wp14:anchorId="33760191" wp14:editId="4E9BBEE7">
+            <wp:extent cx="5233670" cy="2202180"/>
+            <wp:effectExtent l="0" t="0" r="5080" b="7620"/>
+            <wp:docPr id="3" name="그림 3"/>
+            <wp:cNvGraphicFramePr>
+              <a:graphicFrameLocks xmlns:a="http://schemas.openxmlformats.org/drawingml/2006/main" noChangeAspect="1"/>
+            </wp:cNvGraphicFramePr>
+            <a:graphic xmlns:a="http://schemas.openxmlformats.org/drawingml/2006/main">
+              <a:graphicData uri="http://schemas.openxmlformats.org/drawingml/2006/picture">
+                <pic:pic xmlns:pic="http://schemas.openxmlformats.org/drawingml/2006/picture">
+                  <pic:nvPicPr>
+                    <pic:cNvPr id="1" name=""/>
+                    <pic:cNvPicPr/>
+                  </pic:nvPicPr>
+                  <pic:blipFill rotWithShape="1">
+                    <a:blip r:embed="rId6">
+                      <a:extLst>
+                        <a:ext uri="{BEBA8EAE-BF5A-486C-A8C5-ECC9F3942E4B}">
+                          <a14:imgProps xmlns:a14="http://schemas.microsoft.com/office/drawing/2010/main">
+                            <a14:imgLayer r:embed="rId7">
+                              <a14:imgEffect>
+                                <a14:colorTemperature colorTemp="6200"/>
+                              </a14:imgEffect>
+                            </a14:imgLayer>
+                          </a14:imgProps>
+                        </a:ext>
+                      </a:extLst>
+                    </a:blip>
+                    <a:srcRect l="-180" t="101" r="-180" b="101"/>
+                    <a:stretch/>
+                  </pic:blipFill>
+                  <pic:spPr>
+                    <a:xfrm>
+                      <a:off x="0" y="0"/>
+                      <a:ext cx="5240267" cy="2204956"/>
+                    </a:xfrm>
+                    <a:prstGeom prst="rect">
+                      <a:avLst/>
+                    </a:prstGeom>
+                  </pic:spPr>
+                </pic:pic>
+              </a:graphicData>
+            </a:graphic>
+          </wp:inline>
+        </w:drawing>
+      </w:r>
+    </w:p>
+    <w:p>
+      <w:pPr>
+        <w:pStyle w:val="a4"/>
+        <w:jc w:val="center"/>
+      </w:pPr>
+      <w:r>
+        <w:t xml:space="preserve">Figure </w:t>
+      </w:r>
+      <w:r>
+        <w:fldChar w:fldCharType="begin"/>
+      </w:r>
+      <w:r>
+        <w:instrText xml:space="preserve"> SEQ Figure \* ARABIC </w:instrText>
+      </w:r>
+      <w:r>
+        <w:fldChar w:fldCharType="separate"/>
+      </w:r>
+      <w:r>
+        <w:rPr>
+          <w:noProof/>
+        </w:rPr>
+        <w:t>3</w:t>
+      </w:r>
+      <w:r>
+        <w:fldChar w:fldCharType="end"/>
+      </w:r>
+      <w:r>
+        <w:t xml:space="preserve">. </w:t>
+      </w:r>
+      <w:r>
+        <w:rPr>
+          <w:rFonts w:hint="eastAsia"/>
+        </w:rPr>
+        <w:t>A</w:t>
+      </w:r>
+      <w:r>
+        <w:t>lexnet</w:t>
+      </w:r>
+    </w:p>
+    <w:p>
+      <w:pPr>
+        <w:pStyle w:val="a3"/>
+        <w:keepNext/>
+        <w:jc w:val="center"/>
+      </w:pPr>
+      <w:r>
+        <w:rPr>
+          <w:noProof/>
+        </w:rPr>
+        <w:lastRenderedPageBreak/>
+        <w:drawing>
+          <wp:inline distT="0" distB="0" distL="0" distR="0" wp14:anchorId="5C27AF73" wp14:editId="3EDC7FDE">
+            <wp:extent cx="5731510" cy="1935480"/>
+            <wp:effectExtent l="0" t="0" r="0" b="7620"/>
+            <wp:docPr id="4" name="그림 4"/>
+            <wp:cNvGraphicFramePr>
+              <a:graphicFrameLocks xmlns:a="http://schemas.openxmlformats.org/drawingml/2006/main" noChangeAspect="1"/>
+            </wp:cNvGraphicFramePr>
+            <a:graphic xmlns:a="http://schemas.openxmlformats.org/drawingml/2006/main">
+              <a:graphicData uri="http://schemas.openxmlformats.org/drawingml/2006/picture">
+                <pic:pic xmlns:pic="http://schemas.openxmlformats.org/drawingml/2006/picture">
+                  <pic:nvPicPr>
+                    <pic:cNvPr id="1" name=""/>
+                    <pic:cNvPicPr/>
+                  </pic:nvPicPr>
+                  <pic:blipFill rotWithShape="1">
+                    <a:blip r:embed="rId8"/>
+                    <a:srcRect l="-4900" r="-4900"/>
+                    <a:stretch/>
+                  </pic:blipFill>
+                  <pic:spPr>
+                    <a:xfrm>
+                      <a:off x="0" y="0"/>
+                      <a:ext cx="5731510" cy="1935480"/>
+                    </a:xfrm>
+                    <a:prstGeom prst="rect">
+                      <a:avLst/>
+                    </a:prstGeom>
+                  </pic:spPr>
+                </pic:pic>
+              </a:graphicData>
+            </a:graphic>
+          </wp:inline>
+        </w:drawing>
+      </w:r>
+    </w:p>
+    <w:p>
+      <w:pPr>
+        <w:pStyle w:val="a4"/>
+        <w:jc w:val="center"/>
+      </w:pPr>
+      <w:r>
+        <w:t xml:space="preserve">Figure </w:t>
+      </w:r>
+      <w:r>
+        <w:fldChar w:fldCharType="begin"/>
+      </w:r>
+      <w:r>
+        <w:instrText xml:space="preserve"> SEQ Figure \* ARABIC </w:instrText>
+      </w:r>
+      <w:r>
+        <w:fldChar w:fldCharType="separate"/>
+      </w:r>
+      <w:r>
+        <w:rPr>
+          <w:noProof/>
+        </w:rPr>
+        <w:t>4</w:t>
+      </w:r>
+      <w:r>
+        <w:fldChar w:fldCharType="end"/>
+      </w:r>
+      <w:r>
+        <w:t>. Alexnet</w:t>
+      </w:r>
+    </w:p>
+    <w:p>
+      <w:pPr>
+        <w:pStyle w:val="a3"/>
+        <w:keepNext/>
+        <w:jc w:val="center"/>
+        <w:rPr>
+          <w:rFonts w:hint="eastAsia"/>
+        </w:rPr>
+      </w:pPr>
+      <w:r>
+        <w:rPr>
+          <w:noProof/>
+        </w:rPr>
+        <w:drawing>
+          <wp:inline distT="0" distB="0" distL="0" distR="0" wp14:anchorId="4587B89D" wp14:editId="02C24085">
+            <wp:extent cx="4632960" cy="2308860"/>
+            <wp:effectExtent l="0" t="0" r="0" b="0"/>
+            <wp:docPr id="5" name="그림 5"/>
+            <wp:cNvGraphicFramePr>
+              <a:graphicFrameLocks xmlns:a="http://schemas.openxmlformats.org/drawingml/2006/main" noChangeAspect="1"/>
+            </wp:cNvGraphicFramePr>
+            <a:graphic xmlns:a="http://schemas.openxmlformats.org/drawingml/2006/main">
+              <a:graphicData uri="http://schemas.openxmlformats.org/drawingml/2006/picture">
+                <pic:pic xmlns:pic="http://schemas.openxmlformats.org/drawingml/2006/picture">
+                  <pic:nvPicPr>
+                    <pic:cNvPr id="1" name=""/>
+                    <pic:cNvPicPr/>
+                  </pic:nvPicPr>
+                  <pic:blipFill rotWithShape="1">
+                    <a:blip r:embed="rId9"/>
+                    <a:srcRect l="-4900" r="-4900"/>
+                    <a:stretch/>
+                  </pic:blipFill>
+                  <pic:spPr>
+                    <a:xfrm>
+                      <a:off x="0" y="0"/>
+                      <a:ext cx="4632960" cy="2308860"/>
+                    </a:xfrm>
+                    <a:prstGeom prst="rect">
+                      <a:avLst/>
+                    </a:prstGeom>
+                  </pic:spPr>
+                </pic:pic>
+              </a:graphicData>
+            </a:graphic>
+          </wp:inline>
+        </w:drawing>
+      </w:r>
+    </w:p>
+    <w:p>
+      <w:pPr>
+        <w:pStyle w:val="a4"/>
+        <w:jc w:val="center"/>
+      </w:pPr>
+      <w:r>
+        <w:t xml:space="preserve">Figure </w:t>
+      </w:r>
+      <w:r>
+        <w:fldChar w:fldCharType="begin"/>
+      </w:r>
+      <w:r>
+        <w:instrText xml:space="preserve"> SEQ Figure \* ARABIC </w:instrText>
+      </w:r>
+      <w:r>
+        <w:fldChar w:fldCharType="separate"/>
+      </w:r>
+      <w:r>
+        <w:rPr>
+          <w:noProof/>
+        </w:rPr>
+        <w:t>5</w:t>
+      </w:r>
+      <w:r>
+        <w:fldChar w:fldCharType="end"/>
+      </w:r>
+      <w:r>
+        <w:t>. Alexnet</w:t>
+      </w:r>
+    </w:p>
+    <w:p>
+      <w:pPr>
+        <w:pStyle w:val="a3"/>
+        <w:ind w:leftChars="100" w:left="200"/>
+        <w:rPr>
+          <w:rFonts w:hint="eastAsia"/>
+        </w:rPr>
+      </w:pPr>
+      <w:r>
+        <w:rPr>
+          <w:rFonts w:hint="eastAsia"/>
+        </w:rPr>
+        <w:t xml:space="preserve"> 기존의 </w:t>
+      </w:r>
+      <w:r>
+        <w:t>Alexnet</w:t>
+      </w:r>
+      <w:r>
+        <w:rPr>
+          <w:rFonts w:hint="eastAsia"/>
+        </w:rPr>
+        <w:t xml:space="preserve">에서 </w:t>
+      </w:r>
+      <w:r>
+        <w:t>Fully connected layer</w:t>
+      </w:r>
+      <w:r>
+        <w:rPr>
+          <w:rFonts w:hint="eastAsia"/>
+        </w:rPr>
+        <w:t xml:space="preserve">를 모두 제거하고 </w:t>
+      </w:r>
+      <w:r>
+        <w:t xml:space="preserve">convolution </w:t>
+      </w:r>
+      <w:r>
+        <w:rPr>
+          <w:rFonts w:hint="eastAsia"/>
+        </w:rPr>
+        <w:t>l</w:t>
+      </w:r>
+      <w:r>
+        <w:t>ayer</w:t>
+      </w:r>
+      <w:r>
+        <w:rPr>
+          <w:rFonts w:hint="eastAsia"/>
+        </w:rPr>
+        <w:t>를</w:t>
+      </w:r>
+      <w:r>
+        <w:t xml:space="preserve"> </w:t>
+      </w:r>
+      <w:r>
+        <w:rPr>
+          <w:rFonts w:hint="eastAsia"/>
+        </w:rPr>
+        <w:t xml:space="preserve">몇 개 더 추가하여 총 </w:t>
+      </w:r>
+      <w:r>
+        <w:t>8</w:t>
+      </w:r>
+      <w:r>
+        <w:rPr>
+          <w:rFonts w:hint="eastAsia"/>
+        </w:rPr>
+        <w:t xml:space="preserve">개의 </w:t>
+      </w:r>
+      <w:r>
+        <w:t>convolution layer</w:t>
+      </w:r>
+      <w:r>
+        <w:rPr>
+          <w:rFonts w:hint="eastAsia"/>
+        </w:rPr>
+        <w:t xml:space="preserve">와 </w:t>
+      </w:r>
+      <w:r>
+        <w:t>2</w:t>
+      </w:r>
+      <w:r>
+        <w:rPr>
+          <w:rFonts w:hint="eastAsia"/>
+        </w:rPr>
+        <w:t xml:space="preserve">개의 </w:t>
+      </w:r>
+      <w:r>
+        <w:t xml:space="preserve">max pool layer </w:t>
+      </w:r>
+      <w:r>
+        <w:rPr>
+          <w:rFonts w:hint="eastAsia"/>
+        </w:rPr>
+        <w:t xml:space="preserve">그리고 </w:t>
+      </w:r>
+      <w:r>
+        <w:t xml:space="preserve">2개의 local response normalization </w:t>
+      </w:r>
+      <w:r>
+        <w:rPr>
+          <w:rFonts w:hint="eastAsia"/>
+        </w:rPr>
+        <w:t>l</w:t>
+      </w:r>
+      <w:r>
+        <w:t>ayer</w:t>
+      </w:r>
+      <w:r>
+        <w:rPr>
+          <w:rFonts w:hint="eastAsia"/>
+        </w:rPr>
+        <w:t>로 구성되어있다.</w:t>
       </w:r>
       <w:bookmarkStart w:id="0" w:name="_GoBack"/>
       <w:bookmarkEnd w:id="0"/>
@@ -1032,18 +1981,7 @@
         <w:pStyle w:val="a3"/>
         <w:rPr>
           <w:rFonts w:hint="eastAsia"/>
-          <w:noProof/>
-        </w:rPr>
-      </w:pPr>
-    </w:p>
-    <w:p>
-      <w:pPr>
-        <w:pStyle w:val="a3"/>
-      </w:pPr>
-    </w:p>
-    <w:p>
-      <w:pPr>
-        <w:pStyle w:val="a3"/>
+        </w:rPr>
       </w:pPr>
     </w:p>
     <w:p>

--- a/description.docx
+++ b/description.docx
@@ -825,7 +825,7 @@
                     <pic:cNvPicPr/>
                   </pic:nvPicPr>
                   <pic:blipFill rotWithShape="1">
-                    <a:blip r:embed="rId4"/>
+                    <a:blip r:embed="rId5"/>
                     <a:srcRect l="47597" t="24582" r="12253" b="46582"/>
                     <a:stretch/>
                   </pic:blipFill>
@@ -946,7 +946,7 @@
                     <pic:cNvPicPr/>
                   </pic:nvPicPr>
                   <pic:blipFill rotWithShape="1">
-                    <a:blip r:embed="rId5"/>
+                    <a:blip r:embed="rId6"/>
                     <a:srcRect l="12630" t="18200" r="51606" b="18691"/>
                     <a:stretch/>
                   </pic:blipFill>
@@ -1633,11 +1633,11 @@
                     <pic:cNvPicPr/>
                   </pic:nvPicPr>
                   <pic:blipFill rotWithShape="1">
-                    <a:blip r:embed="rId6">
+                    <a:blip r:embed="rId7">
                       <a:extLst>
                         <a:ext uri="{BEBA8EAE-BF5A-486C-A8C5-ECC9F3942E4B}">
                           <a14:imgProps xmlns:a14="http://schemas.microsoft.com/office/drawing/2010/main">
-                            <a14:imgLayer r:embed="rId7">
+                            <a14:imgLayer r:embed="rId8">
                               <a14:imgEffect>
                                 <a14:colorTemperature colorTemp="6200"/>
                               </a14:imgEffect>
@@ -1673,24 +1673,14 @@
       <w:r>
         <w:t xml:space="preserve">Figure </w:t>
       </w:r>
-      <w:r>
-        <w:fldChar w:fldCharType="begin"/>
-      </w:r>
-      <w:r>
-        <w:instrText xml:space="preserve"> SEQ Figure \* ARABIC </w:instrText>
-      </w:r>
-      <w:r>
-        <w:fldChar w:fldCharType="separate"/>
-      </w:r>
-      <w:r>
-        <w:rPr>
-          <w:noProof/>
-        </w:rPr>
-        <w:t>3</w:t>
-      </w:r>
-      <w:r>
-        <w:fldChar w:fldCharType="end"/>
-      </w:r>
+      <w:fldSimple w:instr=" SEQ Figure \* ARABIC ">
+        <w:r>
+          <w:rPr>
+            <w:noProof/>
+          </w:rPr>
+          <w:t>3</w:t>
+        </w:r>
+      </w:fldSimple>
       <w:r>
         <w:t xml:space="preserve">. </w:t>
       </w:r>
@@ -1720,85 +1710,6 @@
             <wp:extent cx="5731510" cy="1935480"/>
             <wp:effectExtent l="0" t="0" r="0" b="7620"/>
             <wp:docPr id="4" name="그림 4"/>
-            <wp:cNvGraphicFramePr>
-              <a:graphicFrameLocks xmlns:a="http://schemas.openxmlformats.org/drawingml/2006/main" noChangeAspect="1"/>
-            </wp:cNvGraphicFramePr>
-            <a:graphic xmlns:a="http://schemas.openxmlformats.org/drawingml/2006/main">
-              <a:graphicData uri="http://schemas.openxmlformats.org/drawingml/2006/picture">
-                <pic:pic xmlns:pic="http://schemas.openxmlformats.org/drawingml/2006/picture">
-                  <pic:nvPicPr>
-                    <pic:cNvPr id="1" name=""/>
-                    <pic:cNvPicPr/>
-                  </pic:nvPicPr>
-                  <pic:blipFill rotWithShape="1">
-                    <a:blip r:embed="rId8"/>
-                    <a:srcRect l="-4900" r="-4900"/>
-                    <a:stretch/>
-                  </pic:blipFill>
-                  <pic:spPr>
-                    <a:xfrm>
-                      <a:off x="0" y="0"/>
-                      <a:ext cx="5731510" cy="1935480"/>
-                    </a:xfrm>
-                    <a:prstGeom prst="rect">
-                      <a:avLst/>
-                    </a:prstGeom>
-                  </pic:spPr>
-                </pic:pic>
-              </a:graphicData>
-            </a:graphic>
-          </wp:inline>
-        </w:drawing>
-      </w:r>
-    </w:p>
-    <w:p>
-      <w:pPr>
-        <w:pStyle w:val="a4"/>
-        <w:jc w:val="center"/>
-      </w:pPr>
-      <w:r>
-        <w:t xml:space="preserve">Figure </w:t>
-      </w:r>
-      <w:r>
-        <w:fldChar w:fldCharType="begin"/>
-      </w:r>
-      <w:r>
-        <w:instrText xml:space="preserve"> SEQ Figure \* ARABIC </w:instrText>
-      </w:r>
-      <w:r>
-        <w:fldChar w:fldCharType="separate"/>
-      </w:r>
-      <w:r>
-        <w:rPr>
-          <w:noProof/>
-        </w:rPr>
-        <w:t>4</w:t>
-      </w:r>
-      <w:r>
-        <w:fldChar w:fldCharType="end"/>
-      </w:r>
-      <w:r>
-        <w:t>. Alexnet</w:t>
-      </w:r>
-    </w:p>
-    <w:p>
-      <w:pPr>
-        <w:pStyle w:val="a3"/>
-        <w:keepNext/>
-        <w:jc w:val="center"/>
-        <w:rPr>
-          <w:rFonts w:hint="eastAsia"/>
-        </w:rPr>
-      </w:pPr>
-      <w:r>
-        <w:rPr>
-          <w:noProof/>
-        </w:rPr>
-        <w:drawing>
-          <wp:inline distT="0" distB="0" distL="0" distR="0" wp14:anchorId="4587B89D" wp14:editId="02C24085">
-            <wp:extent cx="4632960" cy="2308860"/>
-            <wp:effectExtent l="0" t="0" r="0" b="0"/>
-            <wp:docPr id="5" name="그림 5"/>
             <wp:cNvGraphicFramePr>
               <a:graphicFrameLocks xmlns:a="http://schemas.openxmlformats.org/drawingml/2006/main" noChangeAspect="1"/>
             </wp:cNvGraphicFramePr>
@@ -1817,6 +1728,72 @@
                   <pic:spPr>
                     <a:xfrm>
                       <a:off x="0" y="0"/>
+                      <a:ext cx="5731510" cy="1935480"/>
+                    </a:xfrm>
+                    <a:prstGeom prst="rect">
+                      <a:avLst/>
+                    </a:prstGeom>
+                  </pic:spPr>
+                </pic:pic>
+              </a:graphicData>
+            </a:graphic>
+          </wp:inline>
+        </w:drawing>
+      </w:r>
+    </w:p>
+    <w:p>
+      <w:pPr>
+        <w:pStyle w:val="a4"/>
+        <w:jc w:val="center"/>
+      </w:pPr>
+      <w:r>
+        <w:t xml:space="preserve">Figure </w:t>
+      </w:r>
+      <w:fldSimple w:instr=" SEQ Figure \* ARABIC ">
+        <w:r>
+          <w:rPr>
+            <w:noProof/>
+          </w:rPr>
+          <w:t>4</w:t>
+        </w:r>
+      </w:fldSimple>
+      <w:r>
+        <w:t>. Alexnet</w:t>
+      </w:r>
+    </w:p>
+    <w:p>
+      <w:pPr>
+        <w:pStyle w:val="a3"/>
+        <w:keepNext/>
+        <w:jc w:val="center"/>
+      </w:pPr>
+      <w:r>
+        <w:rPr>
+          <w:noProof/>
+        </w:rPr>
+        <w:drawing>
+          <wp:inline distT="0" distB="0" distL="0" distR="0" wp14:anchorId="4587B89D" wp14:editId="02C24085">
+            <wp:extent cx="4632960" cy="2308860"/>
+            <wp:effectExtent l="0" t="0" r="0" b="0"/>
+            <wp:docPr id="5" name="그림 5"/>
+            <wp:cNvGraphicFramePr>
+              <a:graphicFrameLocks xmlns:a="http://schemas.openxmlformats.org/drawingml/2006/main" noChangeAspect="1"/>
+            </wp:cNvGraphicFramePr>
+            <a:graphic xmlns:a="http://schemas.openxmlformats.org/drawingml/2006/main">
+              <a:graphicData uri="http://schemas.openxmlformats.org/drawingml/2006/picture">
+                <pic:pic xmlns:pic="http://schemas.openxmlformats.org/drawingml/2006/picture">
+                  <pic:nvPicPr>
+                    <pic:cNvPr id="1" name=""/>
+                    <pic:cNvPicPr/>
+                  </pic:nvPicPr>
+                  <pic:blipFill rotWithShape="1">
+                    <a:blip r:embed="rId10"/>
+                    <a:srcRect l="-4900" r="-4900"/>
+                    <a:stretch/>
+                  </pic:blipFill>
+                  <pic:spPr>
+                    <a:xfrm>
+                      <a:off x="0" y="0"/>
                       <a:ext cx="4632960" cy="2308860"/>
                     </a:xfrm>
                     <a:prstGeom prst="rect">
@@ -1838,24 +1815,14 @@
       <w:r>
         <w:t xml:space="preserve">Figure </w:t>
       </w:r>
-      <w:r>
-        <w:fldChar w:fldCharType="begin"/>
-      </w:r>
-      <w:r>
-        <w:instrText xml:space="preserve"> SEQ Figure \* ARABIC </w:instrText>
-      </w:r>
-      <w:r>
-        <w:fldChar w:fldCharType="separate"/>
-      </w:r>
-      <w:r>
-        <w:rPr>
-          <w:noProof/>
-        </w:rPr>
-        <w:t>5</w:t>
-      </w:r>
-      <w:r>
-        <w:fldChar w:fldCharType="end"/>
-      </w:r>
+      <w:fldSimple w:instr=" SEQ Figure \* ARABIC ">
+        <w:r>
+          <w:rPr>
+            <w:noProof/>
+          </w:rPr>
+          <w:t>5</w:t>
+        </w:r>
+      </w:fldSimple>
       <w:r>
         <w:t>. Alexnet</w:t>
       </w:r>
@@ -1864,9 +1831,6 @@
       <w:pPr>
         <w:pStyle w:val="a3"/>
         <w:ind w:leftChars="100" w:left="200"/>
-        <w:rPr>
-          <w:rFonts w:hint="eastAsia"/>
-        </w:rPr>
       </w:pPr>
       <w:r>
         <w:rPr>
@@ -1971,30 +1935,637 @@
         <w:rPr>
           <w:rFonts w:hint="eastAsia"/>
         </w:rPr>
-        <w:t>로 구성되어있다.</w:t>
-      </w:r>
+        <w:t>로 구성되</w:t>
+      </w:r>
+      <w:r>
+        <w:rPr>
+          <w:rFonts w:hint="eastAsia"/>
+        </w:rPr>
+        <w:t xml:space="preserve">어 </w:t>
+      </w:r>
+      <w:r>
+        <w:rPr>
+          <w:rFonts w:hint="eastAsia"/>
+        </w:rPr>
+        <w:t>있다.</w:t>
+      </w:r>
+    </w:p>
+    <w:p>
+      <w:pPr>
+        <w:pStyle w:val="a3"/>
+      </w:pPr>
+    </w:p>
+    <w:p>
+      <w:pPr>
+        <w:pStyle w:val="a3"/>
+      </w:pPr>
+      <w:r>
+        <w:t xml:space="preserve"> </w:t>
+      </w:r>
+      <w:r>
+        <w:rPr>
+          <w:rFonts w:hint="eastAsia"/>
+        </w:rPr>
+        <w:t>3</w:t>
+      </w:r>
+      <w:r>
+        <w:t xml:space="preserve">) </w:t>
+      </w:r>
+      <w:r>
+        <w:rPr>
+          <w:rFonts w:hint="eastAsia"/>
+        </w:rPr>
+        <w:t>P</w:t>
+      </w:r>
+      <w:r>
+        <w:t>reprocessing</w:t>
+      </w:r>
+    </w:p>
+    <w:p>
+      <w:pPr>
+        <w:pStyle w:val="a3"/>
+        <w:ind w:leftChars="100" w:left="200"/>
+      </w:pPr>
+      <w:r>
+        <w:rPr>
+          <w:rFonts w:hint="eastAsia"/>
+        </w:rPr>
+        <w:t xml:space="preserve"> 먼저 </w:t>
+      </w:r>
+      <w:r>
+        <w:t>2048</w:t>
+      </w:r>
+      <w:r>
+        <w:rPr>
+          <w:rFonts w:hint="eastAsia"/>
+        </w:rPr>
+        <w:t>x</w:t>
+      </w:r>
+      <w:r>
+        <w:t>2048x3</w:t>
+      </w:r>
+      <w:r>
+        <w:rPr>
+          <w:rFonts w:hint="eastAsia"/>
+        </w:rPr>
+        <w:t xml:space="preserve">의 </w:t>
+      </w:r>
+      <w:r>
+        <w:t>input</w:t>
+      </w:r>
+      <w:r>
+        <w:rPr>
+          <w:rFonts w:hint="eastAsia"/>
+        </w:rPr>
+        <w:t xml:space="preserve">을 </w:t>
+      </w:r>
+      <w:r>
+        <w:t>network</w:t>
+      </w:r>
+      <w:r>
+        <w:rPr>
+          <w:rFonts w:hint="eastAsia"/>
+        </w:rPr>
+        <w:t xml:space="preserve">에 넣기 위해서는 </w:t>
+      </w:r>
+      <w:r>
+        <w:t>512x512x3</w:t>
+      </w:r>
+      <w:r>
+        <w:rPr>
+          <w:rFonts w:hint="eastAsia"/>
+        </w:rPr>
+        <w:t>으로 줄여야하고</w:t>
+      </w:r>
+      <w:r>
+        <w:t xml:space="preserve"> </w:t>
+      </w:r>
+      <w:r>
+        <w:rPr>
+          <w:rFonts w:hint="eastAsia"/>
+        </w:rPr>
+        <w:t>l</w:t>
+      </w:r>
+      <w:r>
+        <w:t xml:space="preserve">oss </w:t>
+      </w:r>
+      <w:r>
+        <w:rPr>
+          <w:rFonts w:hint="eastAsia"/>
+        </w:rPr>
+        <w:t>계산을 위해</w:t>
+      </w:r>
+      <w:r>
+        <w:t xml:space="preserve"> </w:t>
+      </w:r>
+      <w:r>
+        <w:rPr>
+          <w:rFonts w:hint="eastAsia"/>
+        </w:rPr>
+        <w:t xml:space="preserve">각 </w:t>
+      </w:r>
+      <w:r>
+        <w:t>inpu</w:t>
+      </w:r>
+      <w:r>
+        <w:rPr>
+          <w:rFonts w:hint="eastAsia"/>
+        </w:rPr>
+        <w:t>t에서의</w:t>
+      </w:r>
+      <w:r>
+        <w:t xml:space="preserve"> ground truth</w:t>
+      </w:r>
+      <w:r>
+        <w:rPr>
+          <w:rFonts w:hint="eastAsia"/>
+        </w:rPr>
+        <w:t>를 만들어 놓아야 한다.</w:t>
+      </w:r>
+    </w:p>
+    <w:p>
+      <w:pPr>
+        <w:pStyle w:val="a3"/>
+        <w:ind w:leftChars="100" w:left="200"/>
+      </w:pPr>
+      <w:r>
+        <w:rPr>
+          <w:rFonts w:hint="eastAsia"/>
+        </w:rPr>
+        <w:t xml:space="preserve"> 먼저 </w:t>
+      </w:r>
+      <w:r>
+        <w:t>input</w:t>
+      </w:r>
+      <w:r>
+        <w:rPr>
+          <w:rFonts w:hint="eastAsia"/>
+        </w:rPr>
+        <w:t xml:space="preserve">의 </w:t>
+      </w:r>
+      <w:r>
+        <w:t>resize</w:t>
+      </w:r>
+      <w:r>
+        <w:rPr>
+          <w:rFonts w:hint="eastAsia"/>
+        </w:rPr>
+        <w:t xml:space="preserve">의 경우 </w:t>
+      </w:r>
+      <w:r>
+        <w:rPr>
+          <w:rFonts w:hint="eastAsia"/>
+        </w:rPr>
+        <w:t>I</w:t>
+      </w:r>
+      <w:r>
+        <w:t>nter Area</w:t>
+      </w:r>
+      <w:r>
+        <w:t xml:space="preserve"> </w:t>
+      </w:r>
+      <w:r>
+        <w:rPr>
+          <w:rFonts w:hint="eastAsia"/>
+        </w:rPr>
+        <w:t xml:space="preserve">보간법을 통해 각 변을 </w:t>
+      </w:r>
+      <w:r>
+        <w:t>1/4</w:t>
+      </w:r>
+      <w:r>
+        <w:rPr>
+          <w:rFonts w:hint="eastAsia"/>
+        </w:rPr>
+        <w:t>배로 줄였다,</w:t>
+      </w:r>
+      <w:r>
+        <w:t xml:space="preserve"> </w:t>
+      </w:r>
+      <w:r>
+        <w:rPr>
+          <w:rFonts w:hint="eastAsia"/>
+        </w:rPr>
+        <w:t>G</w:t>
+      </w:r>
+      <w:r>
+        <w:t>round truth</w:t>
+      </w:r>
+      <w:r>
+        <w:rPr>
+          <w:rFonts w:hint="eastAsia"/>
+        </w:rPr>
+        <w:t xml:space="preserve">는 </w:t>
+      </w:r>
+      <w:r>
+        <w:t>label</w:t>
+      </w:r>
+      <w:r>
+        <w:rPr>
+          <w:rFonts w:hint="eastAsia"/>
+        </w:rPr>
+        <w:t xml:space="preserve">에 명시되어 있는 좌표정보를 통해 </w:t>
+      </w:r>
+      <w:r>
+        <w:t>1/8</w:t>
+      </w:r>
+      <w:r>
+        <w:rPr>
+          <w:rFonts w:hint="eastAsia"/>
+        </w:rPr>
+        <w:t xml:space="preserve">배로 줄였을 경우 그 비율에 해당하는 곳은 </w:t>
+      </w:r>
+      <w:r>
+        <w:t>1</w:t>
+      </w:r>
+      <w:r>
+        <w:t>(true)</w:t>
+      </w:r>
+      <w:r>
+        <w:t xml:space="preserve"> </w:t>
+      </w:r>
+      <w:r>
+        <w:rPr>
+          <w:rFonts w:hint="eastAsia"/>
+        </w:rPr>
+        <w:t xml:space="preserve">그 외는 </w:t>
+      </w:r>
+      <w:r>
+        <w:t>-1</w:t>
+      </w:r>
+      <w:r>
+        <w:t>(false)</w:t>
+      </w:r>
+      <w:r>
+        <w:rPr>
+          <w:rFonts w:hint="eastAsia"/>
+        </w:rPr>
+        <w:t>로 만들었다.</w:t>
+      </w:r>
+    </w:p>
+    <w:p>
+      <w:pPr>
+        <w:pStyle w:val="a3"/>
+      </w:pPr>
+    </w:p>
+    <w:p>
+      <w:pPr>
+        <w:pStyle w:val="a3"/>
+        <w:rPr>
+          <w:rFonts w:hint="eastAsia"/>
+        </w:rPr>
+      </w:pPr>
+      <w:r>
+        <w:t xml:space="preserve"> 4) Loss Function</w:t>
+      </w:r>
+    </w:p>
+    <w:p>
+      <w:pPr>
+        <w:pStyle w:val="a3"/>
+        <w:ind w:leftChars="100" w:left="200"/>
+        <w:rPr>
+          <w:rFonts w:hint="eastAsia"/>
+        </w:rPr>
+      </w:pPr>
+      <w:r>
+        <w:rPr>
+          <w:rFonts w:hint="eastAsia"/>
+        </w:rPr>
+        <w:t xml:space="preserve"> </w:t>
+      </w:r>
+      <w:r>
+        <w:t>Loss Function</w:t>
+      </w:r>
+      <w:r>
+        <w:rPr>
+          <w:rFonts w:hint="eastAsia"/>
+        </w:rPr>
+        <w:t xml:space="preserve">은 각 </w:t>
+      </w:r>
+      <w:r>
+        <w:t>grid</w:t>
+      </w:r>
+      <w:r>
+        <w:rPr>
+          <w:rFonts w:hint="eastAsia"/>
+        </w:rPr>
+        <w:t xml:space="preserve">에서 </w:t>
+      </w:r>
+      <w:r>
+        <w:t>ground truth</w:t>
+      </w:r>
+      <w:r>
+        <w:rPr>
+          <w:rFonts w:hint="eastAsia"/>
+        </w:rPr>
+        <w:t>와의</w:t>
+      </w:r>
+      <w:r>
+        <w:t xml:space="preserve"> </w:t>
+      </w:r>
+      <w:r>
+        <w:rPr>
+          <w:rFonts w:hint="eastAsia"/>
+        </w:rPr>
+        <w:t>오차</w:t>
+      </w:r>
+      <w:r>
+        <w:t xml:space="preserve"> </w:t>
+      </w:r>
+      <w:r>
+        <w:rPr>
+          <w:rFonts w:hint="eastAsia"/>
+        </w:rPr>
+        <w:t>제곱합을 이용하였다.</w:t>
+      </w:r>
+      <w:r>
+        <w:t xml:space="preserve"> </w:t>
+      </w:r>
+      <w:r>
+        <w:rPr>
+          <w:rFonts w:hint="eastAsia"/>
+        </w:rPr>
+        <w:t xml:space="preserve">단, </w:t>
+      </w:r>
+      <w:r>
+        <w:t>ground truth</w:t>
+      </w:r>
+      <w:r>
+        <w:rPr>
+          <w:rFonts w:hint="eastAsia"/>
+        </w:rPr>
+        <w:t xml:space="preserve">가 </w:t>
+      </w:r>
+      <w:r>
+        <w:t>1</w:t>
+      </w:r>
+      <w:r>
+        <w:rPr>
+          <w:rFonts w:hint="eastAsia"/>
+        </w:rPr>
+        <w:t xml:space="preserve">인 부분 즉 </w:t>
+      </w:r>
+      <w:r>
+        <w:t>object</w:t>
+      </w:r>
+      <w:r>
+        <w:rPr>
+          <w:rFonts w:hint="eastAsia"/>
+        </w:rPr>
+        <w:t xml:space="preserve">의 부분은 전체 이미지에서 매우 적으므로 단순히 오차 제곱합으로 </w:t>
+      </w:r>
+      <w:r>
+        <w:t>loss function</w:t>
+      </w:r>
+      <w:r>
+        <w:rPr>
+          <w:rFonts w:hint="eastAsia"/>
+        </w:rPr>
+        <w:t xml:space="preserve">을 사용하면 </w:t>
+      </w:r>
+      <w:r>
+        <w:rPr>
+          <w:rFonts w:hint="eastAsia"/>
+        </w:rPr>
+        <w:t>학습결과 모든</w:t>
+      </w:r>
+      <w:r>
+        <w:t xml:space="preserve"> grid</w:t>
+      </w:r>
+      <w:r>
+        <w:rPr>
+          <w:rFonts w:hint="eastAsia"/>
+        </w:rPr>
+        <w:t xml:space="preserve">가 </w:t>
+      </w:r>
+      <w:r>
+        <w:t>-1</w:t>
+      </w:r>
+      <w:r>
+        <w:rPr>
+          <w:rFonts w:hint="eastAsia"/>
+        </w:rPr>
+        <w:t>로 나오게 된다.</w:t>
+      </w:r>
+      <w:r>
+        <w:t xml:space="preserve"> </w:t>
+      </w:r>
+      <w:r>
+        <w:rPr>
+          <w:rFonts w:hint="eastAsia"/>
+        </w:rPr>
+        <w:t xml:space="preserve">그래서 </w:t>
+      </w:r>
+      <w:r>
+        <w:t>grid</w:t>
+      </w:r>
+      <w:r>
+        <w:rPr>
+          <w:rFonts w:hint="eastAsia"/>
+        </w:rPr>
+        <w:t>에서</w:t>
+      </w:r>
+      <w:r>
+        <w:t xml:space="preserve"> 1</w:t>
+      </w:r>
+      <w:r>
+        <w:rPr>
+          <w:rFonts w:hint="eastAsia"/>
+        </w:rPr>
+        <w:t>에 해당하는 부분의 오차에는</w:t>
+      </w:r>
+      <w:r>
+        <w:t xml:space="preserve"> </w:t>
+      </w:r>
+      <w:r>
+        <w:rPr>
+          <w:rFonts w:hint="eastAsia"/>
+        </w:rPr>
+        <w:t xml:space="preserve">&lt;수식 </w:t>
+      </w:r>
+      <w:r>
+        <w:t>1&gt;</w:t>
+      </w:r>
+      <w:r>
+        <w:rPr>
+          <w:rFonts w:hint="eastAsia"/>
+        </w:rPr>
+        <w:t xml:space="preserve">에 해당하는 </w:t>
+      </w:r>
+      <w:r>
+        <w:t>weight</w:t>
+      </w:r>
+      <w:r>
+        <w:rPr>
+          <w:rFonts w:hint="eastAsia"/>
+        </w:rPr>
+        <w:t>를 곱하여 l</w:t>
+      </w:r>
+      <w:r>
+        <w:t>oss function</w:t>
+      </w:r>
+      <w:r>
+        <w:rPr>
+          <w:rFonts w:hint="eastAsia"/>
+        </w:rPr>
+        <w:t>에 더하였다.</w:t>
+      </w:r>
+    </w:p>
+    <w:p>
+      <w:pPr>
+        <w:pStyle w:val="a3"/>
+      </w:pPr>
+    </w:p>
+    <w:p>
+      <w:pPr>
+        <w:pStyle w:val="a3"/>
+      </w:pPr>
+      <m:oMathPara>
+        <m:oMath>
+          <m:r>
+            <w:rPr>
+              <w:rFonts w:ascii="Cambria Math" w:hAnsi="Cambria Math"/>
+            </w:rPr>
+            <w:lastRenderedPageBreak/>
+            <m:t xml:space="preserve">weight= </m:t>
+          </m:r>
+          <m:f>
+            <m:fPr>
+              <m:ctrlPr>
+                <w:rPr>
+                  <w:rFonts w:ascii="Cambria Math" w:hAnsi="Cambria Math"/>
+                </w:rPr>
+              </m:ctrlPr>
+            </m:fPr>
+            <m:num>
+              <m:r>
+                <m:rPr>
+                  <m:sty m:val="p"/>
+                </m:rPr>
+                <w:rPr>
+                  <w:rFonts w:ascii="Cambria Math" w:hAnsi="Cambria Math"/>
+                </w:rPr>
+                <m:t># of true(1) in ground truth</m:t>
+              </m:r>
+            </m:num>
+            <m:den>
+              <m:r>
+                <m:rPr>
+                  <m:sty m:val="p"/>
+                </m:rPr>
+                <w:rPr>
+                  <w:rFonts w:ascii="Cambria Math" w:hAnsi="Cambria Math"/>
+                </w:rPr>
+                <m:t xml:space="preserve"># of </m:t>
+              </m:r>
+              <m:r>
+                <m:rPr>
+                  <m:sty m:val="p"/>
+                </m:rPr>
+                <w:rPr>
+                  <w:rFonts w:ascii="Cambria Math" w:hAnsi="Cambria Math"/>
+                </w:rPr>
+                <m:t>false</m:t>
+              </m:r>
+              <m:r>
+                <m:rPr>
+                  <m:sty m:val="p"/>
+                </m:rPr>
+                <w:rPr>
+                  <w:rFonts w:ascii="Cambria Math" w:hAnsi="Cambria Math"/>
+                </w:rPr>
+                <m:t>(</m:t>
+              </m:r>
+              <m:r>
+                <m:rPr>
+                  <m:sty m:val="p"/>
+                </m:rPr>
+                <w:rPr>
+                  <w:rFonts w:ascii="Cambria Math" w:hAnsi="Cambria Math"/>
+                </w:rPr>
+                <m:t>-</m:t>
+              </m:r>
+              <m:r>
+                <m:rPr>
+                  <m:sty m:val="p"/>
+                </m:rPr>
+                <w:rPr>
+                  <w:rFonts w:ascii="Cambria Math" w:hAnsi="Cambria Math"/>
+                </w:rPr>
+                <m:t>1) in ground truth</m:t>
+              </m:r>
+            </m:den>
+          </m:f>
+        </m:oMath>
+      </m:oMathPara>
+    </w:p>
+    <w:p>
+      <w:pPr>
+        <w:pStyle w:val="a4"/>
+        <w:jc w:val="center"/>
+        <w:rPr>
+          <w:rFonts w:hint="eastAsia"/>
+        </w:rPr>
+      </w:pPr>
+      <w:r>
+        <w:t xml:space="preserve">수식 </w:t>
+      </w:r>
+      <w:fldSimple w:instr=" SEQ 수식 \* ARABIC ">
+        <w:r>
+          <w:rPr>
+            <w:noProof/>
+          </w:rPr>
+          <w:t>1</w:t>
+        </w:r>
+      </w:fldSimple>
+      <w:r>
+        <w:t>. weight</w:t>
+      </w:r>
+    </w:p>
+    <w:p>
+      <w:pPr>
+        <w:pStyle w:val="a3"/>
+        <w:rPr>
+          <w:rFonts w:hint="eastAsia"/>
+        </w:rPr>
+      </w:pPr>
+    </w:p>
+    <w:p>
+      <w:pPr>
+        <w:pStyle w:val="a3"/>
+      </w:pPr>
+      <w:r>
+        <w:rPr>
+          <w:rFonts w:hint="eastAsia"/>
+        </w:rPr>
+        <w:t xml:space="preserve"> </w:t>
+      </w:r>
+      <w:r>
+        <w:t xml:space="preserve">5) </w:t>
+      </w:r>
+      <w:r>
+        <w:rPr>
+          <w:rFonts w:hint="eastAsia"/>
+        </w:rPr>
+        <w:t>T</w:t>
+      </w:r>
+      <w:r>
+        <w:t>rain</w:t>
+      </w:r>
+    </w:p>
+    <w:p>
+      <w:pPr>
+        <w:pStyle w:val="a3"/>
+        <w:rPr>
+          <w:rFonts w:hint="eastAsia"/>
+        </w:rPr>
+      </w:pPr>
       <w:bookmarkStart w:id="0" w:name="_GoBack"/>
       <w:bookmarkEnd w:id="0"/>
     </w:p>
     <w:p>
       <w:pPr>
         <w:pStyle w:val="a3"/>
-        <w:rPr>
-          <w:rFonts w:hint="eastAsia"/>
-        </w:rPr>
-      </w:pPr>
-    </w:p>
-    <w:p>
-      <w:pPr>
-        <w:pStyle w:val="a3"/>
-      </w:pPr>
-    </w:p>
-    <w:p>
-      <w:pPr>
-        <w:pStyle w:val="a3"/>
-        <w:rPr>
-          <w:rFonts w:hint="eastAsia"/>
-        </w:rPr>
       </w:pPr>
     </w:p>
     <w:sectPr>
@@ -2466,6 +3037,16 @@
       <w:szCs w:val="20"/>
     </w:rPr>
   </w:style>
+  <w:style w:type="character" w:styleId="a5">
+    <w:name w:val="Placeholder Text"/>
+    <w:basedOn w:val="a0"/>
+    <w:uiPriority w:val="99"/>
+    <w:semiHidden/>
+    <w:rsid w:val="005238D4"/>
+    <w:rPr>
+      <w:color w:val="808080"/>
+    </w:rPr>
+  </w:style>
 </w:styles>
 </file>
 
@@ -2762,4 +3343,16 @@
     </a:ext>
   </a:extLst>
 </a:theme>
+</file>
+
+<file path=customXml/item1.xml><?xml version="1.0" encoding="utf-8"?>
+<b:Sources xmlns:b="http://schemas.openxmlformats.org/officeDocument/2006/bibliography" xmlns="http://schemas.openxmlformats.org/officeDocument/2006/bibliography" SelectedStyle="\APASixthEditionOfficeOnline.xsl" StyleName="APA" Version="6"/>
+</file>
+
+<file path=customXml/itemProps1.xml><?xml version="1.0" encoding="utf-8"?>
+<ds:datastoreItem xmlns:ds="http://schemas.openxmlformats.org/officeDocument/2006/customXml" ds:itemID="{AB346CEB-494E-496C-A272-723284BB79DE}">
+  <ds:schemaRefs>
+    <ds:schemaRef ds:uri="http://schemas.openxmlformats.org/officeDocument/2006/bibliography"/>
+  </ds:schemaRefs>
+</ds:datastoreItem>
 </file>